--- a/assignment-11/Lab 11.3.docx
+++ b/assignment-11/Lab 11.3.docx
@@ -70,6 +70,7 @@
         </w:rPr>
         <w:t>: 2503B05203 (</w:t>
       </w:r>
+      <w:proofErr w:type="spellStart"/>
       <w:proofErr w:type="gramStart"/>
       <w:r>
         <w:rPr>
@@ -77,6 +78,7 @@
         </w:rPr>
         <w:t>M.Tech</w:t>
       </w:r>
+      <w:proofErr w:type="spellEnd"/>
       <w:proofErr w:type="gramEnd"/>
       <w:r>
         <w:rPr>
@@ -284,6 +286,7 @@
                 <w:b/>
               </w:rPr>
             </w:pPr>
+            <w:proofErr w:type="spellStart"/>
             <w:r>
               <w:rPr>
                 <w:b/>
@@ -295,7 +298,15 @@
                 <w:b/>
                 <w:spacing w:val="-2"/>
               </w:rPr>
-              <w:t>Type: Lab</w:t>
+              <w:t>Type</w:t>
+            </w:r>
+            <w:proofErr w:type="spellEnd"/>
+            <w:r>
+              <w:rPr>
+                <w:b/>
+                <w:spacing w:val="-2"/>
+              </w:rPr>
+              <w:t>: Lab</w:t>
             </w:r>
           </w:p>
         </w:tc>
@@ -340,6 +351,7 @@
                 <w:b/>
               </w:rPr>
             </w:pPr>
+            <w:proofErr w:type="spellStart"/>
             <w:r>
               <w:rPr>
                 <w:b/>
@@ -353,6 +365,7 @@
               </w:rPr>
               <w:t>Name</w:t>
             </w:r>
+            <w:proofErr w:type="spellEnd"/>
           </w:p>
         </w:tc>
         <w:tc>
@@ -372,8 +385,16 @@
               <w:rPr>
                 <w:rFonts w:ascii="Times New Roman"/>
               </w:rPr>
-              <w:t>Venkataramana Veeramsetty</w:t>
-            </w:r>
+              <w:t xml:space="preserve">Venkataramana </w:t>
+            </w:r>
+            <w:proofErr w:type="spellStart"/>
+            <w:r>
+              <w:rPr>
+                <w:rFonts w:ascii="Times New Roman"/>
+              </w:rPr>
+              <w:t>Veeramsetty</w:t>
+            </w:r>
+            <w:proofErr w:type="spellEnd"/>
           </w:p>
         </w:tc>
       </w:tr>
@@ -394,6 +415,7 @@
                 <w:b/>
               </w:rPr>
             </w:pPr>
+            <w:proofErr w:type="spellStart"/>
             <w:r>
               <w:rPr>
                 <w:b/>
@@ -407,6 +429,7 @@
               </w:rPr>
               <w:t>Code</w:t>
             </w:r>
+            <w:proofErr w:type="spellEnd"/>
           </w:p>
         </w:tc>
         <w:tc>
@@ -436,6 +459,7 @@
                 <w:b/>
               </w:rPr>
             </w:pPr>
+            <w:proofErr w:type="spellStart"/>
             <w:r>
               <w:rPr>
                 <w:b/>
@@ -449,6 +473,7 @@
               </w:rPr>
               <w:t>Title</w:t>
             </w:r>
+            <w:proofErr w:type="spellEnd"/>
           </w:p>
         </w:tc>
         <w:tc>
@@ -592,6 +617,7 @@
                 <w:b/>
               </w:rPr>
             </w:pPr>
+            <w:proofErr w:type="spellStart"/>
             <w:r>
               <w:rPr>
                 <w:b/>
@@ -605,6 +631,7 @@
               </w:rPr>
               <w:t>Day</w:t>
             </w:r>
+            <w:proofErr w:type="spellEnd"/>
           </w:p>
           <w:p>
             <w:pPr>
@@ -764,6 +791,7 @@
                 <w:b/>
               </w:rPr>
             </w:pPr>
+            <w:proofErr w:type="spellStart"/>
             <w:r>
               <w:rPr>
                 <w:b/>
@@ -777,6 +805,7 @@
               </w:rPr>
               <w:t>to</w:t>
             </w:r>
+            <w:proofErr w:type="spellEnd"/>
           </w:p>
           <w:p>
             <w:pPr>
@@ -932,6 +961,7 @@
                 <w:b/>
               </w:rPr>
             </w:pPr>
+            <w:proofErr w:type="spellStart"/>
             <w:r>
               <w:rPr>
                 <w:b/>
@@ -943,7 +973,15 @@
                 <w:b/>
                 <w:spacing w:val="-5"/>
               </w:rPr>
-              <w:t>No.</w:t>
+              <w:t>No</w:t>
+            </w:r>
+            <w:proofErr w:type="spellEnd"/>
+            <w:r>
+              <w:rPr>
+                <w:b/>
+                <w:spacing w:val="-5"/>
+              </w:rPr>
+              <w:t>.</w:t>
             </w:r>
           </w:p>
         </w:tc>
@@ -988,6 +1026,7 @@
                 <w:i/>
               </w:rPr>
             </w:pPr>
+            <w:proofErr w:type="spellStart"/>
             <w:r>
               <w:rPr>
                 <w:b/>
@@ -1003,6 +1042,7 @@
               </w:rPr>
               <w:t>Time</w:t>
             </w:r>
+            <w:proofErr w:type="spellEnd"/>
           </w:p>
           <w:p>
             <w:pPr>
@@ -1230,7 +1270,27 @@
                 <w:szCs w:val="24"/>
                 <w:lang w:val="en-IN"/>
               </w:rPr>
-              <w:t>To analyze the readability, correctness, and performance of AI-generated code.</w:t>
+              <w:t xml:space="preserve">To </w:t>
+            </w:r>
+            <w:proofErr w:type="spellStart"/>
+            <w:r>
+              <w:rPr>
+                <w:rFonts w:ascii="Times New Roman" w:hAnsi="Times New Roman" w:cs="Times New Roman"/>
+                <w:sz w:val="24"/>
+                <w:szCs w:val="24"/>
+                <w:lang w:val="en-IN"/>
+              </w:rPr>
+              <w:t>analyze</w:t>
+            </w:r>
+            <w:proofErr w:type="spellEnd"/>
+            <w:r>
+              <w:rPr>
+                <w:rFonts w:ascii="Times New Roman" w:hAnsi="Times New Roman" w:cs="Times New Roman"/>
+                <w:sz w:val="24"/>
+                <w:szCs w:val="24"/>
+                <w:lang w:val="en-IN"/>
+              </w:rPr>
+              <w:t xml:space="preserve"> the readability, correctness, and performance of AI-generated code.</w:t>
             </w:r>
           </w:p>
           <w:p>
@@ -1496,7 +1556,18 @@
                 <w:szCs w:val="24"/>
                 <w:lang w:val="en-IN"/>
               </w:rPr>
-              <w:t>) and is_</w:t>
+              <w:t xml:space="preserve">) and </w:t>
+            </w:r>
+            <w:proofErr w:type="spellStart"/>
+            <w:r>
+              <w:rPr>
+                <w:rFonts w:ascii="Times New Roman" w:hAnsi="Times New Roman" w:cs="Times New Roman"/>
+                <w:bCs/>
+                <w:sz w:val="24"/>
+                <w:szCs w:val="24"/>
+                <w:lang w:val="en-IN"/>
+              </w:rPr>
+              <w:t>is_</w:t>
             </w:r>
             <w:proofErr w:type="gramStart"/>
             <w:r>
@@ -1507,7 +1578,18 @@
                 <w:szCs w:val="24"/>
                 <w:lang w:val="en-IN"/>
               </w:rPr>
-              <w:t>empty(</w:t>
+              <w:t>empty</w:t>
+            </w:r>
+            <w:proofErr w:type="spellEnd"/>
+            <w:r>
+              <w:rPr>
+                <w:rFonts w:ascii="Times New Roman" w:hAnsi="Times New Roman" w:cs="Times New Roman"/>
+                <w:bCs/>
+                <w:sz w:val="24"/>
+                <w:szCs w:val="24"/>
+                <w:lang w:val="en-IN"/>
+              </w:rPr>
+              <w:t>(</w:t>
             </w:r>
             <w:proofErr w:type="gramEnd"/>
             <w:r>
@@ -1725,6 +1807,7 @@
                 <w:lang w:val="en-IN"/>
               </w:rPr>
             </w:pPr>
+            <w:proofErr w:type="spellStart"/>
             <w:r>
               <w:rPr>
                 <w:rFonts w:ascii="Times New Roman" w:hAnsi="Times New Roman" w:cs="Times New Roman"/>
@@ -1746,7 +1829,19 @@
                 <w:szCs w:val="24"/>
                 <w:lang w:val="en-IN"/>
               </w:rPr>
-              <w:t>empty(</w:t>
+              <w:t>empty</w:t>
+            </w:r>
+            <w:proofErr w:type="spellEnd"/>
+            <w:r>
+              <w:rPr>
+                <w:rFonts w:ascii="Times New Roman" w:hAnsi="Times New Roman" w:cs="Times New Roman"/>
+                <w:b/>
+                <w:bCs/>
+                <w:sz w:val="24"/>
+                <w:szCs w:val="24"/>
+                <w:lang w:val="en-IN"/>
+              </w:rPr>
+              <w:t>(</w:t>
             </w:r>
             <w:proofErr w:type="gramEnd"/>
             <w:r>
@@ -1810,6 +1905,7 @@
               <w:rPr>
                 <w:rFonts w:ascii="Times New Roman" w:hAnsi="Times New Roman" w:cs="Times New Roman"/>
                 <w:bCs/>
+                <w:noProof/>
                 <w:sz w:val="24"/>
                 <w:szCs w:val="24"/>
                 <w:lang w:val="en-IN"/>
@@ -1876,6 +1972,7 @@
               <w:rPr>
                 <w:rFonts w:ascii="Times New Roman" w:hAnsi="Times New Roman" w:cs="Times New Roman"/>
                 <w:bCs/>
+                <w:noProof/>
                 <w:sz w:val="24"/>
                 <w:szCs w:val="24"/>
                 <w:lang w:val="en-IN"/>
@@ -1921,6 +2018,7 @@
               <w:rPr>
                 <w:rFonts w:ascii="Times New Roman" w:hAnsi="Times New Roman" w:cs="Times New Roman"/>
                 <w:bCs/>
+                <w:noProof/>
                 <w:sz w:val="24"/>
                 <w:szCs w:val="24"/>
                 <w:lang w:val="en-IN"/>
@@ -1971,6 +2069,7 @@
               <w:rPr>
                 <w:rFonts w:ascii="Times New Roman" w:hAnsi="Times New Roman" w:cs="Times New Roman"/>
                 <w:bCs/>
+                <w:noProof/>
                 <w:sz w:val="24"/>
                 <w:szCs w:val="24"/>
                 <w:lang w:val="en-IN"/>
@@ -2040,6 +2139,17 @@
                 <w:lang w:val="en-IN"/>
               </w:rPr>
             </w:pPr>
+            <w:r>
+              <w:rPr>
+                <w:rFonts w:ascii="Times New Roman" w:hAnsi="Times New Roman" w:cs="Times New Roman"/>
+                <w:b/>
+                <w:bCs/>
+                <w:sz w:val="24"/>
+                <w:szCs w:val="24"/>
+                <w:lang w:val="en-IN"/>
+              </w:rPr>
+              <w:t>Output:</w:t>
+            </w:r>
           </w:p>
           <w:p>
             <w:pPr>
@@ -2054,6 +2164,51 @@
                 <w:lang w:val="en-IN"/>
               </w:rPr>
             </w:pPr>
+            <w:r>
+              <w:rPr>
+                <w:rFonts w:ascii="Times New Roman" w:hAnsi="Times New Roman" w:cs="Times New Roman"/>
+                <w:b/>
+                <w:bCs/>
+                <w:sz w:val="24"/>
+                <w:szCs w:val="24"/>
+                <w:lang w:val="en-IN"/>
+              </w:rPr>
+              <w:drawing>
+                <wp:inline distT="0" distB="0" distL="0" distR="0" wp14:anchorId="5AC4AAF3" wp14:editId="45DF14BA">
+                  <wp:extent cx="4492625" cy="1877695"/>
+                  <wp:effectExtent l="0" t="0" r="3175" b="8255"/>
+                  <wp:docPr id="1774088369" name="Picture 1"/>
+                  <wp:cNvGraphicFramePr>
+                    <a:graphicFrameLocks xmlns:a="http://schemas.openxmlformats.org/drawingml/2006/main" noChangeAspect="1"/>
+                  </wp:cNvGraphicFramePr>
+                  <a:graphic xmlns:a="http://schemas.openxmlformats.org/drawingml/2006/main">
+                    <a:graphicData uri="http://schemas.openxmlformats.org/drawingml/2006/picture">
+                      <pic:pic xmlns:pic="http://schemas.openxmlformats.org/drawingml/2006/picture">
+                        <pic:nvPicPr>
+                          <pic:cNvPr id="1774088369" name=""/>
+                          <pic:cNvPicPr/>
+                        </pic:nvPicPr>
+                        <pic:blipFill>
+                          <a:blip r:embed="rId9"/>
+                          <a:stretch>
+                            <a:fillRect/>
+                          </a:stretch>
+                        </pic:blipFill>
+                        <pic:spPr>
+                          <a:xfrm>
+                            <a:off x="0" y="0"/>
+                            <a:ext cx="4492625" cy="1877695"/>
+                          </a:xfrm>
+                          <a:prstGeom prst="rect">
+                            <a:avLst/>
+                          </a:prstGeom>
+                        </pic:spPr>
+                      </pic:pic>
+                    </a:graphicData>
+                  </a:graphic>
+                </wp:inline>
+              </w:drawing>
+            </w:r>
           </w:p>
           <w:p>
             <w:pPr>
@@ -2077,6 +2232,90 @@
                 <w:szCs w:val="24"/>
                 <w:lang w:val="en-IN"/>
               </w:rPr>
+              <w:t>Observation:</w:t>
+            </w:r>
+          </w:p>
+          <w:p>
+            <w:pPr>
+              <w:pStyle w:val="TableParagraph"/>
+              <w:numPr>
+                <w:ilvl w:val="0"/>
+                <w:numId w:val="36"/>
+              </w:numPr>
+              <w:spacing w:line="276" w:lineRule="auto"/>
+              <w:rPr>
+                <w:rFonts w:ascii="Times New Roman" w:hAnsi="Times New Roman" w:cs="Times New Roman"/>
+                <w:sz w:val="24"/>
+                <w:szCs w:val="24"/>
+                <w:lang w:val="en-IN"/>
+              </w:rPr>
+            </w:pPr>
+            <w:r>
+              <w:rPr>
+                <w:rFonts w:ascii="Times New Roman" w:hAnsi="Times New Roman" w:cs="Times New Roman"/>
+                <w:sz w:val="24"/>
+                <w:szCs w:val="24"/>
+                <w:lang w:val="en-IN"/>
+              </w:rPr>
+              <w:t xml:space="preserve">With help of </w:t>
+            </w:r>
+            <w:proofErr w:type="gramStart"/>
+            <w:r>
+              <w:rPr>
+                <w:rFonts w:ascii="Times New Roman" w:hAnsi="Times New Roman" w:cs="Times New Roman"/>
+                <w:sz w:val="24"/>
+                <w:szCs w:val="24"/>
+                <w:lang w:val="en-IN"/>
+              </w:rPr>
+              <w:t>AI</w:t>
+            </w:r>
+            <w:proofErr w:type="gramEnd"/>
+            <w:r>
+              <w:rPr>
+                <w:rFonts w:ascii="Times New Roman" w:hAnsi="Times New Roman" w:cs="Times New Roman"/>
+                <w:sz w:val="24"/>
+                <w:szCs w:val="24"/>
+                <w:lang w:val="en-IN"/>
+              </w:rPr>
+              <w:t xml:space="preserve"> we can perform all stack operations (create empty stack and then push some data into stack, then pop the values) successfully.  </w:t>
+            </w:r>
+          </w:p>
+          <w:p>
+            <w:pPr>
+              <w:pStyle w:val="TableParagraph"/>
+              <w:spacing w:line="276" w:lineRule="auto"/>
+              <w:rPr>
+                <w:rFonts w:ascii="Times New Roman" w:hAnsi="Times New Roman" w:cs="Times New Roman"/>
+                <w:b/>
+                <w:bCs/>
+                <w:sz w:val="24"/>
+                <w:szCs w:val="24"/>
+                <w:lang w:val="en-IN"/>
+              </w:rPr>
+            </w:pPr>
+          </w:p>
+          <w:p>
+            <w:pPr>
+              <w:pStyle w:val="TableParagraph"/>
+              <w:spacing w:line="276" w:lineRule="auto"/>
+              <w:rPr>
+                <w:rFonts w:ascii="Times New Roman" w:hAnsi="Times New Roman" w:cs="Times New Roman"/>
+                <w:b/>
+                <w:bCs/>
+                <w:sz w:val="24"/>
+                <w:szCs w:val="24"/>
+                <w:lang w:val="en-IN"/>
+              </w:rPr>
+            </w:pPr>
+            <w:r>
+              <w:rPr>
+                <w:rFonts w:ascii="Times New Roman" w:hAnsi="Times New Roman" w:cs="Times New Roman"/>
+                <w:b/>
+                <w:bCs/>
+                <w:sz w:val="24"/>
+                <w:szCs w:val="24"/>
+                <w:lang w:val="en-IN"/>
+              </w:rPr>
               <w:t>Task Description #2</w:t>
             </w:r>
             <w:r>
@@ -2177,7 +2416,18 @@
                 <w:szCs w:val="24"/>
                 <w:lang w:val="en-IN"/>
               </w:rPr>
-              <w:t>), and is_</w:t>
+              <w:t xml:space="preserve">), and </w:t>
+            </w:r>
+            <w:proofErr w:type="spellStart"/>
+            <w:r>
+              <w:rPr>
+                <w:rFonts w:ascii="Times New Roman" w:hAnsi="Times New Roman" w:cs="Times New Roman"/>
+                <w:bCs/>
+                <w:sz w:val="24"/>
+                <w:szCs w:val="24"/>
+                <w:lang w:val="en-IN"/>
+              </w:rPr>
+              <w:t>is_</w:t>
             </w:r>
             <w:proofErr w:type="gramStart"/>
             <w:r>
@@ -2188,7 +2438,18 @@
                 <w:szCs w:val="24"/>
                 <w:lang w:val="en-IN"/>
               </w:rPr>
-              <w:t>empty(</w:t>
+              <w:t>empty</w:t>
+            </w:r>
+            <w:proofErr w:type="spellEnd"/>
+            <w:r>
+              <w:rPr>
+                <w:rFonts w:ascii="Times New Roman" w:hAnsi="Times New Roman" w:cs="Times New Roman"/>
+                <w:bCs/>
+                <w:sz w:val="24"/>
+                <w:szCs w:val="24"/>
+                <w:lang w:val="en-IN"/>
+              </w:rPr>
+              <w:t>(</w:t>
             </w:r>
             <w:proofErr w:type="gramEnd"/>
             <w:r>
@@ -2437,6 +2698,7 @@
                 <w:lang w:val="en-IN"/>
               </w:rPr>
             </w:pPr>
+            <w:proofErr w:type="spellStart"/>
             <w:r>
               <w:rPr>
                 <w:rFonts w:ascii="Times New Roman" w:hAnsi="Times New Roman" w:cs="Times New Roman"/>
@@ -2458,7 +2720,19 @@
                 <w:szCs w:val="24"/>
                 <w:lang w:val="en-IN"/>
               </w:rPr>
-              <w:t>empty(</w:t>
+              <w:t>empty</w:t>
+            </w:r>
+            <w:proofErr w:type="spellEnd"/>
+            <w:r>
+              <w:rPr>
+                <w:rFonts w:ascii="Times New Roman" w:hAnsi="Times New Roman" w:cs="Times New Roman"/>
+                <w:b/>
+                <w:bCs/>
+                <w:sz w:val="24"/>
+                <w:szCs w:val="24"/>
+                <w:lang w:val="en-IN"/>
+              </w:rPr>
+              <w:t>(</w:t>
             </w:r>
             <w:proofErr w:type="gramEnd"/>
             <w:r>
@@ -2562,7 +2836,6 @@
               <w:rPr>
                 <w:noProof/>
               </w:rPr>
-              <w:lastRenderedPageBreak/>
               <w:drawing>
                 <wp:inline distT="0" distB="0" distL="0" distR="0" wp14:anchorId="34B7D477" wp14:editId="0B5EB579">
                   <wp:extent cx="4492625" cy="4258945"/>
@@ -2579,7 +2852,7 @@
                           <pic:cNvPicPr/>
                         </pic:nvPicPr>
                         <pic:blipFill>
-                          <a:blip r:embed="rId9"/>
+                          <a:blip r:embed="rId10"/>
                           <a:stretch>
                             <a:fillRect/>
                           </a:stretch>
@@ -2626,7 +2899,7 @@
                           <pic:cNvPicPr/>
                         </pic:nvPicPr>
                         <pic:blipFill>
-                          <a:blip r:embed="rId10"/>
+                          <a:blip r:embed="rId11"/>
                           <a:stretch>
                             <a:fillRect/>
                           </a:stretch>
@@ -2673,7 +2946,7 @@
                           <pic:cNvPicPr/>
                         </pic:nvPicPr>
                         <pic:blipFill>
-                          <a:blip r:embed="rId11"/>
+                          <a:blip r:embed="rId12"/>
                           <a:stretch>
                             <a:fillRect/>
                           </a:stretch>
@@ -2700,12 +2973,22 @@
               <w:spacing w:line="276" w:lineRule="auto"/>
               <w:rPr>
                 <w:rFonts w:ascii="Times New Roman" w:hAnsi="Times New Roman" w:cs="Times New Roman"/>
-                <w:bCs/>
-                <w:sz w:val="24"/>
-                <w:szCs w:val="24"/>
-                <w:lang w:val="en-IN"/>
-              </w:rPr>
-            </w:pPr>
+                <w:b/>
+                <w:sz w:val="24"/>
+                <w:szCs w:val="24"/>
+                <w:lang w:val="en-IN"/>
+              </w:rPr>
+            </w:pPr>
+            <w:r>
+              <w:rPr>
+                <w:rFonts w:ascii="Times New Roman" w:hAnsi="Times New Roman" w:cs="Times New Roman"/>
+                <w:b/>
+                <w:sz w:val="24"/>
+                <w:szCs w:val="24"/>
+                <w:lang w:val="en-IN"/>
+              </w:rPr>
+              <w:t>Output:</w:t>
+            </w:r>
           </w:p>
           <w:p>
             <w:pPr>
@@ -2713,12 +2996,56 @@
               <w:spacing w:line="276" w:lineRule="auto"/>
               <w:rPr>
                 <w:rFonts w:ascii="Times New Roman" w:hAnsi="Times New Roman" w:cs="Times New Roman"/>
-                <w:bCs/>
-                <w:sz w:val="24"/>
-                <w:szCs w:val="24"/>
-                <w:lang w:val="en-IN"/>
-              </w:rPr>
-            </w:pPr>
+                <w:b/>
+                <w:sz w:val="24"/>
+                <w:szCs w:val="24"/>
+                <w:lang w:val="en-IN"/>
+              </w:rPr>
+            </w:pPr>
+            <w:r>
+              <w:rPr>
+                <w:rFonts w:ascii="Times New Roman" w:hAnsi="Times New Roman" w:cs="Times New Roman"/>
+                <w:b/>
+                <w:sz w:val="24"/>
+                <w:szCs w:val="24"/>
+                <w:lang w:val="en-IN"/>
+              </w:rPr>
+              <w:drawing>
+                <wp:inline distT="0" distB="0" distL="0" distR="0" wp14:anchorId="797F293F" wp14:editId="1E5E41A3">
+                  <wp:extent cx="4492625" cy="1421765"/>
+                  <wp:effectExtent l="0" t="0" r="3175" b="6985"/>
+                  <wp:docPr id="1431386371" name="Picture 1"/>
+                  <wp:cNvGraphicFramePr>
+                    <a:graphicFrameLocks xmlns:a="http://schemas.openxmlformats.org/drawingml/2006/main" noChangeAspect="1"/>
+                  </wp:cNvGraphicFramePr>
+                  <a:graphic xmlns:a="http://schemas.openxmlformats.org/drawingml/2006/main">
+                    <a:graphicData uri="http://schemas.openxmlformats.org/drawingml/2006/picture">
+                      <pic:pic xmlns:pic="http://schemas.openxmlformats.org/drawingml/2006/picture">
+                        <pic:nvPicPr>
+                          <pic:cNvPr id="1431386371" name=""/>
+                          <pic:cNvPicPr/>
+                        </pic:nvPicPr>
+                        <pic:blipFill>
+                          <a:blip r:embed="rId13"/>
+                          <a:stretch>
+                            <a:fillRect/>
+                          </a:stretch>
+                        </pic:blipFill>
+                        <pic:spPr>
+                          <a:xfrm>
+                            <a:off x="0" y="0"/>
+                            <a:ext cx="4492625" cy="1421765"/>
+                          </a:xfrm>
+                          <a:prstGeom prst="rect">
+                            <a:avLst/>
+                          </a:prstGeom>
+                        </pic:spPr>
+                      </pic:pic>
+                    </a:graphicData>
+                  </a:graphic>
+                </wp:inline>
+              </w:drawing>
+            </w:r>
           </w:p>
           <w:p>
             <w:pPr>
@@ -2742,6 +3069,154 @@
                 <w:szCs w:val="24"/>
                 <w:lang w:val="en-IN"/>
               </w:rPr>
+              <w:t>Observation:</w:t>
+            </w:r>
+          </w:p>
+          <w:p>
+            <w:pPr>
+              <w:pStyle w:val="TableParagraph"/>
+              <w:numPr>
+                <w:ilvl w:val="0"/>
+                <w:numId w:val="36"/>
+              </w:numPr>
+              <w:spacing w:line="276" w:lineRule="auto"/>
+              <w:rPr>
+                <w:rFonts w:ascii="Times New Roman" w:hAnsi="Times New Roman" w:cs="Times New Roman"/>
+                <w:sz w:val="24"/>
+                <w:szCs w:val="24"/>
+                <w:lang w:val="en-IN"/>
+              </w:rPr>
+            </w:pPr>
+            <w:r>
+              <w:rPr>
+                <w:rFonts w:ascii="Times New Roman" w:hAnsi="Times New Roman" w:cs="Times New Roman"/>
+                <w:sz w:val="24"/>
+                <w:szCs w:val="24"/>
+                <w:lang w:val="en-IN"/>
+              </w:rPr>
+              <w:t xml:space="preserve">With help of </w:t>
+            </w:r>
+            <w:proofErr w:type="gramStart"/>
+            <w:r>
+              <w:rPr>
+                <w:rFonts w:ascii="Times New Roman" w:hAnsi="Times New Roman" w:cs="Times New Roman"/>
+                <w:sz w:val="24"/>
+                <w:szCs w:val="24"/>
+                <w:lang w:val="en-IN"/>
+              </w:rPr>
+              <w:t>AI</w:t>
+            </w:r>
+            <w:proofErr w:type="gramEnd"/>
+            <w:r>
+              <w:rPr>
+                <w:rFonts w:ascii="Times New Roman" w:hAnsi="Times New Roman" w:cs="Times New Roman"/>
+                <w:sz w:val="24"/>
+                <w:szCs w:val="24"/>
+                <w:lang w:val="en-IN"/>
+              </w:rPr>
+              <w:t xml:space="preserve"> we can perform all </w:t>
+            </w:r>
+            <w:r>
+              <w:rPr>
+                <w:rFonts w:ascii="Times New Roman" w:hAnsi="Times New Roman" w:cs="Times New Roman"/>
+                <w:sz w:val="24"/>
+                <w:szCs w:val="24"/>
+                <w:lang w:val="en-IN"/>
+              </w:rPr>
+              <w:t>Queue</w:t>
+            </w:r>
+            <w:r>
+              <w:rPr>
+                <w:rFonts w:ascii="Times New Roman" w:hAnsi="Times New Roman" w:cs="Times New Roman"/>
+                <w:sz w:val="24"/>
+                <w:szCs w:val="24"/>
+                <w:lang w:val="en-IN"/>
+              </w:rPr>
+              <w:t xml:space="preserve"> </w:t>
+            </w:r>
+            <w:proofErr w:type="gramStart"/>
+            <w:r>
+              <w:rPr>
+                <w:rFonts w:ascii="Times New Roman" w:hAnsi="Times New Roman" w:cs="Times New Roman"/>
+                <w:sz w:val="24"/>
+                <w:szCs w:val="24"/>
+                <w:lang w:val="en-IN"/>
+              </w:rPr>
+              <w:t>operations(</w:t>
+            </w:r>
+            <w:proofErr w:type="gramEnd"/>
+            <w:r>
+              <w:rPr>
+                <w:rFonts w:ascii="Times New Roman" w:hAnsi="Times New Roman" w:cs="Times New Roman"/>
+                <w:sz w:val="24"/>
+                <w:szCs w:val="24"/>
+                <w:lang w:val="en-IN"/>
+              </w:rPr>
+              <w:t xml:space="preserve">enqueued, dequeued </w:t>
+            </w:r>
+            <w:r>
+              <w:rPr>
+                <w:rFonts w:ascii="Times New Roman" w:hAnsi="Times New Roman" w:cs="Times New Roman"/>
+                <w:sz w:val="24"/>
+                <w:szCs w:val="24"/>
+                <w:lang w:val="en-IN"/>
+              </w:rPr>
+              <w:t xml:space="preserve">and checking empty </w:t>
+            </w:r>
+            <w:r>
+              <w:rPr>
+                <w:rFonts w:ascii="Times New Roman" w:hAnsi="Times New Roman" w:cs="Times New Roman"/>
+                <w:sz w:val="24"/>
+                <w:szCs w:val="24"/>
+                <w:lang w:val="en-IN"/>
+              </w:rPr>
+              <w:t>operations</w:t>
+            </w:r>
+            <w:r>
+              <w:rPr>
+                <w:rFonts w:ascii="Times New Roman" w:hAnsi="Times New Roman" w:cs="Times New Roman"/>
+                <w:sz w:val="24"/>
+                <w:szCs w:val="24"/>
+                <w:lang w:val="en-IN"/>
+              </w:rPr>
+              <w:t xml:space="preserve">) successfully.  </w:t>
+            </w:r>
+          </w:p>
+          <w:p>
+            <w:pPr>
+              <w:pStyle w:val="TableParagraph"/>
+              <w:spacing w:line="276" w:lineRule="auto"/>
+              <w:rPr>
+                <w:rFonts w:ascii="Times New Roman" w:hAnsi="Times New Roman" w:cs="Times New Roman"/>
+                <w:bCs/>
+                <w:sz w:val="24"/>
+                <w:szCs w:val="24"/>
+                <w:lang w:val="en-IN"/>
+              </w:rPr>
+            </w:pPr>
+          </w:p>
+          <w:p>
+            <w:pPr>
+              <w:pStyle w:val="TableParagraph"/>
+              <w:spacing w:line="276" w:lineRule="auto"/>
+              <w:rPr>
+                <w:rFonts w:ascii="Times New Roman" w:hAnsi="Times New Roman" w:cs="Times New Roman"/>
+                <w:b/>
+                <w:bCs/>
+                <w:sz w:val="24"/>
+                <w:szCs w:val="24"/>
+                <w:lang w:val="en-IN"/>
+              </w:rPr>
+            </w:pPr>
+            <w:r>
+              <w:rPr>
+                <w:rFonts w:ascii="Times New Roman" w:hAnsi="Times New Roman" w:cs="Times New Roman"/>
+                <w:b/>
+                <w:bCs/>
+                <w:sz w:val="24"/>
+                <w:szCs w:val="24"/>
+                <w:lang w:val="en-IN"/>
+              </w:rPr>
               <w:t>Task Description #3</w:t>
             </w:r>
             <w:r>
@@ -2798,7 +3273,18 @@
                 <w:szCs w:val="24"/>
                 <w:lang w:val="en-IN"/>
               </w:rPr>
-              <w:t>Task: Ask AI to create a singly linked list with insert_at_</w:t>
+              <w:t xml:space="preserve">Task: Ask AI to create a singly linked list with </w:t>
+            </w:r>
+            <w:proofErr w:type="spellStart"/>
+            <w:r>
+              <w:rPr>
+                <w:rFonts w:ascii="Times New Roman" w:hAnsi="Times New Roman" w:cs="Times New Roman"/>
+                <w:bCs/>
+                <w:sz w:val="24"/>
+                <w:szCs w:val="24"/>
+                <w:lang w:val="en-IN"/>
+              </w:rPr>
+              <w:t>insert_at_</w:t>
             </w:r>
             <w:proofErr w:type="gramStart"/>
             <w:r>
@@ -2809,7 +3295,18 @@
                 <w:szCs w:val="24"/>
                 <w:lang w:val="en-IN"/>
               </w:rPr>
-              <w:t>end(</w:t>
+              <w:t>end</w:t>
+            </w:r>
+            <w:proofErr w:type="spellEnd"/>
+            <w:r>
+              <w:rPr>
+                <w:rFonts w:ascii="Times New Roman" w:hAnsi="Times New Roman" w:cs="Times New Roman"/>
+                <w:bCs/>
+                <w:sz w:val="24"/>
+                <w:szCs w:val="24"/>
+                <w:lang w:val="en-IN"/>
+              </w:rPr>
+              <w:t>(</w:t>
             </w:r>
             <w:proofErr w:type="gramEnd"/>
             <w:r>
@@ -2820,7 +3317,18 @@
                 <w:szCs w:val="24"/>
                 <w:lang w:val="en-IN"/>
               </w:rPr>
-              <w:t>), insert_at_</w:t>
+              <w:t xml:space="preserve">), </w:t>
+            </w:r>
+            <w:proofErr w:type="spellStart"/>
+            <w:r>
+              <w:rPr>
+                <w:rFonts w:ascii="Times New Roman" w:hAnsi="Times New Roman" w:cs="Times New Roman"/>
+                <w:bCs/>
+                <w:sz w:val="24"/>
+                <w:szCs w:val="24"/>
+                <w:lang w:val="en-IN"/>
+              </w:rPr>
+              <w:t>insert_at_</w:t>
             </w:r>
             <w:proofErr w:type="gramStart"/>
             <w:r>
@@ -2831,7 +3339,18 @@
                 <w:szCs w:val="24"/>
                 <w:lang w:val="en-IN"/>
               </w:rPr>
-              <w:t>beginning(</w:t>
+              <w:t>beginning</w:t>
+            </w:r>
+            <w:proofErr w:type="spellEnd"/>
+            <w:r>
+              <w:rPr>
+                <w:rFonts w:ascii="Times New Roman" w:hAnsi="Times New Roman" w:cs="Times New Roman"/>
+                <w:bCs/>
+                <w:sz w:val="24"/>
+                <w:szCs w:val="24"/>
+                <w:lang w:val="en-IN"/>
+              </w:rPr>
+              <w:t>(</w:t>
             </w:r>
             <w:proofErr w:type="gramEnd"/>
             <w:r>
@@ -2899,7 +3418,18 @@
                 <w:lang w:val="en-IN"/>
               </w:rPr>
               <w:br/>
-              <w:t>Create a Python class for a singly linked list with the following methods:</w:t>
+              <w:t xml:space="preserve">Create a Python class for a singly linked list with the following </w:t>
+            </w:r>
+            <w:r>
+              <w:rPr>
+                <w:rFonts w:ascii="Times New Roman" w:hAnsi="Times New Roman" w:cs="Times New Roman"/>
+                <w:bCs/>
+                <w:sz w:val="24"/>
+                <w:szCs w:val="24"/>
+                <w:lang w:val="en-IN"/>
+              </w:rPr>
+              <w:lastRenderedPageBreak/>
+              <w:t>methods:</w:t>
             </w:r>
           </w:p>
           <w:p>
@@ -2918,16 +3448,29 @@
                 <w:lang w:val="en-IN"/>
               </w:rPr>
             </w:pPr>
-            <w:r>
-              <w:rPr>
-                <w:rFonts w:ascii="Times New Roman" w:hAnsi="Times New Roman" w:cs="Times New Roman"/>
-                <w:b/>
-                <w:bCs/>
-                <w:sz w:val="24"/>
-                <w:szCs w:val="24"/>
-                <w:lang w:val="en-IN"/>
-              </w:rPr>
-              <w:t>insert_at_end(data)</w:t>
+            <w:proofErr w:type="spellStart"/>
+            <w:r>
+              <w:rPr>
+                <w:rFonts w:ascii="Times New Roman" w:hAnsi="Times New Roman" w:cs="Times New Roman"/>
+                <w:b/>
+                <w:bCs/>
+                <w:sz w:val="24"/>
+                <w:szCs w:val="24"/>
+                <w:lang w:val="en-IN"/>
+              </w:rPr>
+              <w:t>insert_at_end</w:t>
+            </w:r>
+            <w:proofErr w:type="spellEnd"/>
+            <w:r>
+              <w:rPr>
+                <w:rFonts w:ascii="Times New Roman" w:hAnsi="Times New Roman" w:cs="Times New Roman"/>
+                <w:b/>
+                <w:bCs/>
+                <w:sz w:val="24"/>
+                <w:szCs w:val="24"/>
+                <w:lang w:val="en-IN"/>
+              </w:rPr>
+              <w:t>(data)</w:t>
             </w:r>
             <w:r>
               <w:rPr>
@@ -2956,16 +3499,29 @@
                 <w:lang w:val="en-IN"/>
               </w:rPr>
             </w:pPr>
-            <w:r>
-              <w:rPr>
-                <w:rFonts w:ascii="Times New Roman" w:hAnsi="Times New Roman" w:cs="Times New Roman"/>
-                <w:b/>
-                <w:bCs/>
-                <w:sz w:val="24"/>
-                <w:szCs w:val="24"/>
-                <w:lang w:val="en-IN"/>
-              </w:rPr>
-              <w:t>insert_at_beginning(data)</w:t>
+            <w:proofErr w:type="spellStart"/>
+            <w:r>
+              <w:rPr>
+                <w:rFonts w:ascii="Times New Roman" w:hAnsi="Times New Roman" w:cs="Times New Roman"/>
+                <w:b/>
+                <w:bCs/>
+                <w:sz w:val="24"/>
+                <w:szCs w:val="24"/>
+                <w:lang w:val="en-IN"/>
+              </w:rPr>
+              <w:t>insert_at_beginning</w:t>
+            </w:r>
+            <w:proofErr w:type="spellEnd"/>
+            <w:r>
+              <w:rPr>
+                <w:rFonts w:ascii="Times New Roman" w:hAnsi="Times New Roman" w:cs="Times New Roman"/>
+                <w:b/>
+                <w:bCs/>
+                <w:sz w:val="24"/>
+                <w:szCs w:val="24"/>
+                <w:lang w:val="en-IN"/>
+              </w:rPr>
+              <w:t>(data)</w:t>
             </w:r>
             <w:r>
               <w:rPr>
@@ -3068,7 +3624,6 @@
               <w:rPr>
                 <w:noProof/>
               </w:rPr>
-              <w:lastRenderedPageBreak/>
               <w:drawing>
                 <wp:inline distT="0" distB="0" distL="0" distR="0" wp14:anchorId="658701EF" wp14:editId="07622A82">
                   <wp:extent cx="4492625" cy="4920615"/>
@@ -3085,7 +3640,7 @@
                           <pic:cNvPicPr/>
                         </pic:nvPicPr>
                         <pic:blipFill>
-                          <a:blip r:embed="rId12"/>
+                          <a:blip r:embed="rId14"/>
                           <a:stretch>
                             <a:fillRect/>
                           </a:stretch>
@@ -3126,7 +3681,7 @@
                           <pic:cNvPicPr/>
                         </pic:nvPicPr>
                         <pic:blipFill>
-                          <a:blip r:embed="rId13"/>
+                          <a:blip r:embed="rId15"/>
                           <a:stretch>
                             <a:fillRect/>
                           </a:stretch>
@@ -3166,7 +3721,7 @@
                           <pic:cNvPicPr/>
                         </pic:nvPicPr>
                         <pic:blipFill>
-                          <a:blip r:embed="rId14"/>
+                          <a:blip r:embed="rId16"/>
                           <a:stretch>
                             <a:fillRect/>
                           </a:stretch>
@@ -3206,8 +3761,10 @@
               <w:spacing w:line="276" w:lineRule="auto"/>
               <w:rPr>
                 <w:rFonts w:ascii="Times New Roman" w:hAnsi="Times New Roman" w:cs="Times New Roman"/>
-                <w:sz w:val="24"/>
-                <w:szCs w:val="24"/>
+                <w:bCs/>
+                <w:sz w:val="24"/>
+                <w:szCs w:val="24"/>
+                <w:lang w:val="en-IN"/>
               </w:rPr>
             </w:pPr>
           </w:p>
@@ -3221,19 +3778,310 @@
                 <w:bCs/>
                 <w:sz w:val="24"/>
                 <w:szCs w:val="24"/>
-                <w:lang w:val="en-IN"/>
-              </w:rPr>
-            </w:pPr>
-            <w:r>
-              <w:rPr>
-                <w:rFonts w:ascii="Times New Roman" w:hAnsi="Times New Roman" w:cs="Times New Roman"/>
-                <w:b/>
-                <w:bCs/>
-                <w:sz w:val="24"/>
-                <w:szCs w:val="24"/>
-                <w:lang w:val="en-IN"/>
+              </w:rPr>
+            </w:pPr>
+            <w:r>
+              <w:rPr>
+                <w:rFonts w:ascii="Times New Roman" w:hAnsi="Times New Roman" w:cs="Times New Roman"/>
+                <w:b/>
+                <w:bCs/>
+                <w:sz w:val="24"/>
+                <w:szCs w:val="24"/>
               </w:rPr>
               <w:lastRenderedPageBreak/>
+              <w:t>Output:</w:t>
+            </w:r>
+          </w:p>
+          <w:p>
+            <w:pPr>
+              <w:pStyle w:val="TableParagraph"/>
+              <w:spacing w:line="276" w:lineRule="auto"/>
+              <w:rPr>
+                <w:rFonts w:ascii="Times New Roman" w:hAnsi="Times New Roman" w:cs="Times New Roman"/>
+                <w:b/>
+                <w:bCs/>
+                <w:sz w:val="24"/>
+                <w:szCs w:val="24"/>
+              </w:rPr>
+            </w:pPr>
+            <w:r>
+              <w:rPr>
+                <w:rFonts w:ascii="Times New Roman" w:hAnsi="Times New Roman" w:cs="Times New Roman"/>
+                <w:b/>
+                <w:bCs/>
+                <w:sz w:val="24"/>
+                <w:szCs w:val="24"/>
+              </w:rPr>
+              <w:drawing>
+                <wp:inline distT="0" distB="0" distL="0" distR="0" wp14:anchorId="3CA40654" wp14:editId="7B939B5B">
+                  <wp:extent cx="4492625" cy="1693545"/>
+                  <wp:effectExtent l="0" t="0" r="3175" b="1905"/>
+                  <wp:docPr id="716902726" name="Picture 1"/>
+                  <wp:cNvGraphicFramePr>
+                    <a:graphicFrameLocks xmlns:a="http://schemas.openxmlformats.org/drawingml/2006/main" noChangeAspect="1"/>
+                  </wp:cNvGraphicFramePr>
+                  <a:graphic xmlns:a="http://schemas.openxmlformats.org/drawingml/2006/main">
+                    <a:graphicData uri="http://schemas.openxmlformats.org/drawingml/2006/picture">
+                      <pic:pic xmlns:pic="http://schemas.openxmlformats.org/drawingml/2006/picture">
+                        <pic:nvPicPr>
+                          <pic:cNvPr id="716902726" name=""/>
+                          <pic:cNvPicPr/>
+                        </pic:nvPicPr>
+                        <pic:blipFill>
+                          <a:blip r:embed="rId17"/>
+                          <a:stretch>
+                            <a:fillRect/>
+                          </a:stretch>
+                        </pic:blipFill>
+                        <pic:spPr>
+                          <a:xfrm>
+                            <a:off x="0" y="0"/>
+                            <a:ext cx="4492625" cy="1693545"/>
+                          </a:xfrm>
+                          <a:prstGeom prst="rect">
+                            <a:avLst/>
+                          </a:prstGeom>
+                        </pic:spPr>
+                      </pic:pic>
+                    </a:graphicData>
+                  </a:graphic>
+                </wp:inline>
+              </w:drawing>
+            </w:r>
+          </w:p>
+          <w:p>
+            <w:pPr>
+              <w:pStyle w:val="TableParagraph"/>
+              <w:spacing w:line="276" w:lineRule="auto"/>
+              <w:rPr>
+                <w:rFonts w:ascii="Times New Roman" w:hAnsi="Times New Roman" w:cs="Times New Roman"/>
+                <w:b/>
+                <w:bCs/>
+                <w:sz w:val="24"/>
+                <w:szCs w:val="24"/>
+                <w:lang w:val="en-IN"/>
+              </w:rPr>
+            </w:pPr>
+            <w:r>
+              <w:rPr>
+                <w:rFonts w:ascii="Times New Roman" w:hAnsi="Times New Roman" w:cs="Times New Roman"/>
+                <w:b/>
+                <w:bCs/>
+                <w:sz w:val="24"/>
+                <w:szCs w:val="24"/>
+                <w:lang w:val="en-IN"/>
+              </w:rPr>
+              <w:t>Observation:</w:t>
+            </w:r>
+          </w:p>
+          <w:p>
+            <w:pPr>
+              <w:pStyle w:val="TableParagraph"/>
+              <w:numPr>
+                <w:ilvl w:val="0"/>
+                <w:numId w:val="36"/>
+              </w:numPr>
+              <w:spacing w:line="276" w:lineRule="auto"/>
+              <w:rPr>
+                <w:rFonts w:ascii="Times New Roman" w:hAnsi="Times New Roman" w:cs="Times New Roman"/>
+                <w:sz w:val="24"/>
+                <w:szCs w:val="24"/>
+                <w:lang w:val="en-IN"/>
+              </w:rPr>
+            </w:pPr>
+            <w:r>
+              <w:rPr>
+                <w:rFonts w:ascii="Times New Roman" w:hAnsi="Times New Roman" w:cs="Times New Roman"/>
+                <w:sz w:val="24"/>
+                <w:szCs w:val="24"/>
+                <w:lang w:val="en-IN"/>
+              </w:rPr>
+              <w:t xml:space="preserve">With help of </w:t>
+            </w:r>
+            <w:proofErr w:type="gramStart"/>
+            <w:r>
+              <w:rPr>
+                <w:rFonts w:ascii="Times New Roman" w:hAnsi="Times New Roman" w:cs="Times New Roman"/>
+                <w:sz w:val="24"/>
+                <w:szCs w:val="24"/>
+                <w:lang w:val="en-IN"/>
+              </w:rPr>
+              <w:t>AI</w:t>
+            </w:r>
+            <w:proofErr w:type="gramEnd"/>
+            <w:r>
+              <w:rPr>
+                <w:rFonts w:ascii="Times New Roman" w:hAnsi="Times New Roman" w:cs="Times New Roman"/>
+                <w:sz w:val="24"/>
+                <w:szCs w:val="24"/>
+                <w:lang w:val="en-IN"/>
+              </w:rPr>
+              <w:t xml:space="preserve"> we can perform all </w:t>
+            </w:r>
+            <w:r>
+              <w:rPr>
+                <w:rFonts w:ascii="Times New Roman" w:hAnsi="Times New Roman" w:cs="Times New Roman"/>
+                <w:sz w:val="24"/>
+                <w:szCs w:val="24"/>
+                <w:lang w:val="en-IN"/>
+              </w:rPr>
+              <w:t>List</w:t>
+            </w:r>
+            <w:r>
+              <w:rPr>
+                <w:rFonts w:ascii="Times New Roman" w:hAnsi="Times New Roman" w:cs="Times New Roman"/>
+                <w:sz w:val="24"/>
+                <w:szCs w:val="24"/>
+                <w:lang w:val="en-IN"/>
+              </w:rPr>
+              <w:t xml:space="preserve"> </w:t>
+            </w:r>
+            <w:proofErr w:type="gramStart"/>
+            <w:r>
+              <w:rPr>
+                <w:rFonts w:ascii="Times New Roman" w:hAnsi="Times New Roman" w:cs="Times New Roman"/>
+                <w:sz w:val="24"/>
+                <w:szCs w:val="24"/>
+                <w:lang w:val="en-IN"/>
+              </w:rPr>
+              <w:t>operations(</w:t>
+            </w:r>
+            <w:proofErr w:type="gramEnd"/>
+            <w:r>
+              <w:rPr>
+                <w:rFonts w:ascii="Times New Roman" w:hAnsi="Times New Roman" w:cs="Times New Roman"/>
+                <w:sz w:val="24"/>
+                <w:szCs w:val="24"/>
+                <w:lang w:val="en-IN"/>
+              </w:rPr>
+              <w:t xml:space="preserve">inserting at beginning and </w:t>
+            </w:r>
+            <w:proofErr w:type="gramStart"/>
+            <w:r>
+              <w:rPr>
+                <w:rFonts w:ascii="Times New Roman" w:hAnsi="Times New Roman" w:cs="Times New Roman"/>
+                <w:sz w:val="24"/>
+                <w:szCs w:val="24"/>
+                <w:lang w:val="en-IN"/>
+              </w:rPr>
+              <w:t xml:space="preserve">end </w:t>
+            </w:r>
+            <w:r>
+              <w:rPr>
+                <w:rFonts w:ascii="Times New Roman" w:hAnsi="Times New Roman" w:cs="Times New Roman"/>
+                <w:sz w:val="24"/>
+                <w:szCs w:val="24"/>
+                <w:lang w:val="en-IN"/>
+              </w:rPr>
+              <w:t>,</w:t>
+            </w:r>
+            <w:proofErr w:type="gramEnd"/>
+            <w:r>
+              <w:rPr>
+                <w:rFonts w:ascii="Times New Roman" w:hAnsi="Times New Roman" w:cs="Times New Roman"/>
+                <w:sz w:val="24"/>
+                <w:szCs w:val="24"/>
+                <w:lang w:val="en-IN"/>
+              </w:rPr>
+              <w:t xml:space="preserve"> </w:t>
+            </w:r>
+            <w:r>
+              <w:rPr>
+                <w:rFonts w:ascii="Times New Roman" w:hAnsi="Times New Roman" w:cs="Times New Roman"/>
+                <w:sz w:val="24"/>
+                <w:szCs w:val="24"/>
+                <w:lang w:val="en-IN"/>
+              </w:rPr>
+              <w:t xml:space="preserve">display </w:t>
+            </w:r>
+            <w:r>
+              <w:rPr>
+                <w:rFonts w:ascii="Times New Roman" w:hAnsi="Times New Roman" w:cs="Times New Roman"/>
+                <w:sz w:val="24"/>
+                <w:szCs w:val="24"/>
+                <w:lang w:val="en-IN"/>
+              </w:rPr>
+              <w:t xml:space="preserve">operations) successfully.  </w:t>
+            </w:r>
+          </w:p>
+          <w:p>
+            <w:pPr>
+              <w:pStyle w:val="TableParagraph"/>
+              <w:spacing w:line="276" w:lineRule="auto"/>
+              <w:rPr>
+                <w:rFonts w:ascii="Times New Roman" w:hAnsi="Times New Roman" w:cs="Times New Roman"/>
+                <w:b/>
+                <w:bCs/>
+                <w:sz w:val="24"/>
+                <w:szCs w:val="24"/>
+                <w:lang w:val="en-IN"/>
+              </w:rPr>
+            </w:pPr>
+          </w:p>
+          <w:p>
+            <w:pPr>
+              <w:pStyle w:val="TableParagraph"/>
+              <w:spacing w:line="276" w:lineRule="auto"/>
+              <w:rPr>
+                <w:rFonts w:ascii="Times New Roman" w:hAnsi="Times New Roman" w:cs="Times New Roman"/>
+                <w:b/>
+                <w:bCs/>
+                <w:sz w:val="24"/>
+                <w:szCs w:val="24"/>
+                <w:lang w:val="en-IN"/>
+              </w:rPr>
+            </w:pPr>
+          </w:p>
+          <w:p>
+            <w:pPr>
+              <w:pStyle w:val="TableParagraph"/>
+              <w:spacing w:line="276" w:lineRule="auto"/>
+              <w:rPr>
+                <w:rFonts w:ascii="Times New Roman" w:hAnsi="Times New Roman" w:cs="Times New Roman"/>
+                <w:b/>
+                <w:bCs/>
+                <w:sz w:val="24"/>
+                <w:szCs w:val="24"/>
+                <w:lang w:val="en-IN"/>
+              </w:rPr>
+            </w:pPr>
+          </w:p>
+          <w:p>
+            <w:pPr>
+              <w:pStyle w:val="TableParagraph"/>
+              <w:spacing w:line="276" w:lineRule="auto"/>
+              <w:rPr>
+                <w:rFonts w:ascii="Times New Roman" w:hAnsi="Times New Roman" w:cs="Times New Roman"/>
+                <w:b/>
+                <w:bCs/>
+                <w:sz w:val="24"/>
+                <w:szCs w:val="24"/>
+                <w:lang w:val="en-IN"/>
+              </w:rPr>
+            </w:pPr>
+          </w:p>
+          <w:p>
+            <w:pPr>
+              <w:pStyle w:val="TableParagraph"/>
+              <w:spacing w:line="276" w:lineRule="auto"/>
+              <w:rPr>
+                <w:rFonts w:ascii="Times New Roman" w:hAnsi="Times New Roman" w:cs="Times New Roman"/>
+                <w:b/>
+                <w:bCs/>
+                <w:sz w:val="24"/>
+                <w:szCs w:val="24"/>
+                <w:lang w:val="en-IN"/>
+              </w:rPr>
+            </w:pPr>
+            <w:r>
+              <w:rPr>
+                <w:rFonts w:ascii="Times New Roman" w:hAnsi="Times New Roman" w:cs="Times New Roman"/>
+                <w:b/>
+                <w:bCs/>
+                <w:sz w:val="24"/>
+                <w:szCs w:val="24"/>
+                <w:lang w:val="en-IN"/>
+              </w:rPr>
               <w:t>Task Description #4</w:t>
             </w:r>
             <w:r>
@@ -3324,6 +4172,7 @@
               </w:rPr>
               <w:t xml:space="preserve"> </w:t>
             </w:r>
+            <w:proofErr w:type="spellStart"/>
             <w:r>
               <w:rPr>
                 <w:rFonts w:ascii="Times New Roman" w:hAnsi="Times New Roman" w:cs="Times New Roman"/>
@@ -3343,7 +4192,18 @@
                 <w:szCs w:val="24"/>
                 <w:lang w:val="en-IN"/>
               </w:rPr>
-              <w:t>traversal(</w:t>
+              <w:t>traversal</w:t>
+            </w:r>
+            <w:proofErr w:type="spellEnd"/>
+            <w:r>
+              <w:rPr>
+                <w:rFonts w:ascii="Times New Roman" w:hAnsi="Times New Roman" w:cs="Times New Roman"/>
+                <w:bCs/>
+                <w:sz w:val="24"/>
+                <w:szCs w:val="24"/>
+                <w:lang w:val="en-IN"/>
+              </w:rPr>
+              <w:t>(</w:t>
             </w:r>
             <w:proofErr w:type="gramEnd"/>
             <w:r>
@@ -3454,6 +4314,7 @@
                 <w:lang w:val="en-IN"/>
               </w:rPr>
             </w:pPr>
+            <w:proofErr w:type="spellStart"/>
             <w:r>
               <w:rPr>
                 <w:rFonts w:ascii="Times New Roman" w:hAnsi="Times New Roman" w:cs="Times New Roman"/>
@@ -3475,7 +4336,19 @@
                 <w:szCs w:val="24"/>
                 <w:lang w:val="en-IN"/>
               </w:rPr>
-              <w:t>traversal(</w:t>
+              <w:t>traversal</w:t>
+            </w:r>
+            <w:proofErr w:type="spellEnd"/>
+            <w:r>
+              <w:rPr>
+                <w:rFonts w:ascii="Times New Roman" w:hAnsi="Times New Roman" w:cs="Times New Roman"/>
+                <w:b/>
+                <w:bCs/>
+                <w:sz w:val="24"/>
+                <w:szCs w:val="24"/>
+                <w:lang w:val="en-IN"/>
+              </w:rPr>
+              <w:t>(</w:t>
             </w:r>
             <w:proofErr w:type="gramEnd"/>
             <w:r>
@@ -3525,15 +4398,14 @@
               <w:pStyle w:val="TableParagraph"/>
               <w:spacing w:line="276" w:lineRule="auto"/>
               <w:rPr>
-                <w:rFonts w:ascii="Times New Roman" w:hAnsi="Times New Roman" w:cs="Times New Roman"/>
-                <w:sz w:val="24"/>
-                <w:szCs w:val="24"/>
-              </w:rPr>
-            </w:pPr>
-            <w:r>
-              <w:rPr>
                 <w:noProof/>
               </w:rPr>
+            </w:pPr>
+            <w:r>
+              <w:rPr>
+                <w:noProof/>
+              </w:rPr>
+              <w:lastRenderedPageBreak/>
               <w:drawing>
                 <wp:inline distT="0" distB="0" distL="0" distR="0" wp14:anchorId="7E3687CE" wp14:editId="0D04EB8A">
                   <wp:extent cx="4492625" cy="4632960"/>
@@ -3550,7 +4422,7 @@
                           <pic:cNvPicPr/>
                         </pic:nvPicPr>
                         <pic:blipFill>
-                          <a:blip r:embed="rId15"/>
+                          <a:blip r:embed="rId18"/>
                           <a:stretch>
                             <a:fillRect/>
                           </a:stretch>
@@ -3597,7 +4469,7 @@
                           <pic:cNvPicPr/>
                         </pic:nvPicPr>
                         <pic:blipFill>
-                          <a:blip r:embed="rId16"/>
+                          <a:blip r:embed="rId19"/>
                           <a:stretch>
                             <a:fillRect/>
                           </a:stretch>
@@ -3637,7 +4509,7 @@
                           <pic:cNvPicPr/>
                         </pic:nvPicPr>
                         <pic:blipFill>
-                          <a:blip r:embed="rId17"/>
+                          <a:blip r:embed="rId20"/>
                           <a:stretch>
                             <a:fillRect/>
                           </a:stretch>
@@ -3658,6 +4530,341 @@
               </w:drawing>
             </w:r>
           </w:p>
+          <w:p>
+            <w:pPr>
+              <w:pStyle w:val="TableParagraph"/>
+              <w:spacing w:line="276" w:lineRule="auto"/>
+              <w:rPr>
+                <w:noProof/>
+              </w:rPr>
+            </w:pPr>
+          </w:p>
+          <w:p>
+            <w:pPr>
+              <w:pStyle w:val="TableParagraph"/>
+              <w:spacing w:line="276" w:lineRule="auto"/>
+              <w:rPr>
+                <w:noProof/>
+              </w:rPr>
+            </w:pPr>
+          </w:p>
+          <w:p>
+            <w:pPr>
+              <w:pStyle w:val="TableParagraph"/>
+              <w:spacing w:line="276" w:lineRule="auto"/>
+              <w:rPr>
+                <w:rFonts w:ascii="Times New Roman" w:hAnsi="Times New Roman" w:cs="Times New Roman"/>
+                <w:b/>
+                <w:bCs/>
+                <w:sz w:val="24"/>
+                <w:szCs w:val="24"/>
+              </w:rPr>
+            </w:pPr>
+            <w:r>
+              <w:rPr>
+                <w:rFonts w:ascii="Times New Roman" w:hAnsi="Times New Roman" w:cs="Times New Roman"/>
+                <w:b/>
+                <w:bCs/>
+                <w:sz w:val="24"/>
+                <w:szCs w:val="24"/>
+              </w:rPr>
+              <w:lastRenderedPageBreak/>
+              <w:t>Output:</w:t>
+            </w:r>
+          </w:p>
+          <w:p>
+            <w:pPr>
+              <w:pStyle w:val="TableParagraph"/>
+              <w:spacing w:line="276" w:lineRule="auto"/>
+              <w:rPr>
+                <w:rFonts w:ascii="Times New Roman" w:hAnsi="Times New Roman" w:cs="Times New Roman"/>
+                <w:sz w:val="24"/>
+                <w:szCs w:val="24"/>
+              </w:rPr>
+            </w:pPr>
+            <w:r>
+              <w:rPr>
+                <w:rFonts w:ascii="Times New Roman" w:hAnsi="Times New Roman" w:cs="Times New Roman"/>
+                <w:sz w:val="24"/>
+                <w:szCs w:val="24"/>
+              </w:rPr>
+              <w:drawing>
+                <wp:inline distT="0" distB="0" distL="0" distR="0" wp14:anchorId="4412E83A" wp14:editId="2463C067">
+                  <wp:extent cx="4492625" cy="829310"/>
+                  <wp:effectExtent l="0" t="0" r="3175" b="8890"/>
+                  <wp:docPr id="1653625632" name="Picture 1"/>
+                  <wp:cNvGraphicFramePr>
+                    <a:graphicFrameLocks xmlns:a="http://schemas.openxmlformats.org/drawingml/2006/main" noChangeAspect="1"/>
+                  </wp:cNvGraphicFramePr>
+                  <a:graphic xmlns:a="http://schemas.openxmlformats.org/drawingml/2006/main">
+                    <a:graphicData uri="http://schemas.openxmlformats.org/drawingml/2006/picture">
+                      <pic:pic xmlns:pic="http://schemas.openxmlformats.org/drawingml/2006/picture">
+                        <pic:nvPicPr>
+                          <pic:cNvPr id="1653625632" name=""/>
+                          <pic:cNvPicPr/>
+                        </pic:nvPicPr>
+                        <pic:blipFill>
+                          <a:blip r:embed="rId21"/>
+                          <a:stretch>
+                            <a:fillRect/>
+                          </a:stretch>
+                        </pic:blipFill>
+                        <pic:spPr>
+                          <a:xfrm>
+                            <a:off x="0" y="0"/>
+                            <a:ext cx="4492625" cy="829310"/>
+                          </a:xfrm>
+                          <a:prstGeom prst="rect">
+                            <a:avLst/>
+                          </a:prstGeom>
+                        </pic:spPr>
+                      </pic:pic>
+                    </a:graphicData>
+                  </a:graphic>
+                </wp:inline>
+              </w:drawing>
+            </w:r>
+          </w:p>
+          <w:p>
+            <w:pPr>
+              <w:pStyle w:val="TableParagraph"/>
+              <w:spacing w:line="276" w:lineRule="auto"/>
+              <w:rPr>
+                <w:rFonts w:ascii="Times New Roman" w:hAnsi="Times New Roman" w:cs="Times New Roman"/>
+                <w:b/>
+                <w:bCs/>
+                <w:sz w:val="24"/>
+                <w:szCs w:val="24"/>
+                <w:lang w:val="en-IN"/>
+              </w:rPr>
+            </w:pPr>
+            <w:r>
+              <w:rPr>
+                <w:rFonts w:ascii="Times New Roman" w:hAnsi="Times New Roman" w:cs="Times New Roman"/>
+                <w:b/>
+                <w:bCs/>
+                <w:sz w:val="24"/>
+                <w:szCs w:val="24"/>
+                <w:lang w:val="en-IN"/>
+              </w:rPr>
+              <w:t>Observation:</w:t>
+            </w:r>
+          </w:p>
+          <w:p>
+            <w:pPr>
+              <w:pStyle w:val="TableParagraph"/>
+              <w:numPr>
+                <w:ilvl w:val="0"/>
+                <w:numId w:val="36"/>
+              </w:numPr>
+              <w:spacing w:line="276" w:lineRule="auto"/>
+              <w:rPr>
+                <w:rFonts w:ascii="Times New Roman" w:hAnsi="Times New Roman" w:cs="Times New Roman"/>
+                <w:sz w:val="24"/>
+                <w:szCs w:val="24"/>
+                <w:lang w:val="en-IN"/>
+              </w:rPr>
+            </w:pPr>
+            <w:r>
+              <w:rPr>
+                <w:rFonts w:ascii="Times New Roman" w:hAnsi="Times New Roman" w:cs="Times New Roman"/>
+                <w:sz w:val="24"/>
+                <w:szCs w:val="24"/>
+                <w:lang w:val="en-IN"/>
+              </w:rPr>
+              <w:t xml:space="preserve">With help of </w:t>
+            </w:r>
+            <w:proofErr w:type="gramStart"/>
+            <w:r>
+              <w:rPr>
+                <w:rFonts w:ascii="Times New Roman" w:hAnsi="Times New Roman" w:cs="Times New Roman"/>
+                <w:sz w:val="24"/>
+                <w:szCs w:val="24"/>
+                <w:lang w:val="en-IN"/>
+              </w:rPr>
+              <w:t>AI</w:t>
+            </w:r>
+            <w:proofErr w:type="gramEnd"/>
+            <w:r>
+              <w:rPr>
+                <w:rFonts w:ascii="Times New Roman" w:hAnsi="Times New Roman" w:cs="Times New Roman"/>
+                <w:sz w:val="24"/>
+                <w:szCs w:val="24"/>
+                <w:lang w:val="en-IN"/>
+              </w:rPr>
+              <w:t xml:space="preserve"> we can perform all </w:t>
+            </w:r>
+            <w:r>
+              <w:rPr>
+                <w:rFonts w:ascii="Times New Roman" w:hAnsi="Times New Roman" w:cs="Times New Roman"/>
+                <w:sz w:val="24"/>
+                <w:szCs w:val="24"/>
+                <w:lang w:val="en-IN"/>
+              </w:rPr>
+              <w:t>Binary search tree</w:t>
+            </w:r>
+            <w:r>
+              <w:rPr>
+                <w:rFonts w:ascii="Times New Roman" w:hAnsi="Times New Roman" w:cs="Times New Roman"/>
+                <w:sz w:val="24"/>
+                <w:szCs w:val="24"/>
+                <w:lang w:val="en-IN"/>
+              </w:rPr>
+              <w:t xml:space="preserve"> </w:t>
+            </w:r>
+            <w:proofErr w:type="gramStart"/>
+            <w:r>
+              <w:rPr>
+                <w:rFonts w:ascii="Times New Roman" w:hAnsi="Times New Roman" w:cs="Times New Roman"/>
+                <w:sz w:val="24"/>
+                <w:szCs w:val="24"/>
+                <w:lang w:val="en-IN"/>
+              </w:rPr>
+              <w:t>operations(</w:t>
+            </w:r>
+            <w:proofErr w:type="gramEnd"/>
+            <w:r>
+              <w:rPr>
+                <w:rFonts w:ascii="Times New Roman" w:hAnsi="Times New Roman" w:cs="Times New Roman"/>
+                <w:bCs/>
+                <w:sz w:val="24"/>
+                <w:szCs w:val="24"/>
+                <w:lang w:val="en-IN"/>
+              </w:rPr>
+              <w:t>with insert and</w:t>
+            </w:r>
+            <w:r>
+              <w:rPr>
+                <w:rFonts w:ascii="Times New Roman" w:hAnsi="Times New Roman" w:cs="Times New Roman"/>
+                <w:bCs/>
+                <w:sz w:val="24"/>
+                <w:szCs w:val="24"/>
+                <w:lang w:val="en-IN"/>
+              </w:rPr>
+              <w:t xml:space="preserve"> </w:t>
+            </w:r>
+            <w:proofErr w:type="spellStart"/>
+            <w:r>
+              <w:rPr>
+                <w:rFonts w:ascii="Times New Roman" w:hAnsi="Times New Roman" w:cs="Times New Roman"/>
+                <w:bCs/>
+                <w:sz w:val="24"/>
+                <w:szCs w:val="24"/>
+                <w:lang w:val="en-IN"/>
+              </w:rPr>
+              <w:t>inorder_traversa</w:t>
+            </w:r>
+            <w:r>
+              <w:rPr>
+                <w:rFonts w:ascii="Times New Roman" w:hAnsi="Times New Roman" w:cs="Times New Roman"/>
+                <w:bCs/>
+                <w:sz w:val="24"/>
+                <w:szCs w:val="24"/>
+                <w:lang w:val="en-IN"/>
+              </w:rPr>
+              <w:t>l</w:t>
+            </w:r>
+            <w:proofErr w:type="spellEnd"/>
+            <w:r>
+              <w:rPr>
+                <w:rFonts w:ascii="Times New Roman" w:hAnsi="Times New Roman" w:cs="Times New Roman"/>
+                <w:sz w:val="24"/>
+                <w:szCs w:val="24"/>
+                <w:lang w:val="en-IN"/>
+              </w:rPr>
+              <w:t xml:space="preserve">) successfully.  </w:t>
+            </w:r>
+          </w:p>
+          <w:p>
+            <w:pPr>
+              <w:pStyle w:val="TableParagraph"/>
+              <w:spacing w:line="276" w:lineRule="auto"/>
+              <w:rPr>
+                <w:rFonts w:ascii="Times New Roman" w:hAnsi="Times New Roman" w:cs="Times New Roman"/>
+                <w:sz w:val="24"/>
+                <w:szCs w:val="24"/>
+                <w:lang w:val="en-IN"/>
+              </w:rPr>
+            </w:pPr>
+          </w:p>
+          <w:p>
+            <w:pPr>
+              <w:pStyle w:val="TableParagraph"/>
+              <w:spacing w:line="276" w:lineRule="auto"/>
+              <w:rPr>
+                <w:rFonts w:ascii="Times New Roman" w:hAnsi="Times New Roman" w:cs="Times New Roman"/>
+                <w:b/>
+                <w:bCs/>
+                <w:sz w:val="28"/>
+                <w:szCs w:val="28"/>
+              </w:rPr>
+            </w:pPr>
+            <w:r>
+              <w:rPr>
+                <w:rFonts w:ascii="Times New Roman" w:hAnsi="Times New Roman" w:cs="Times New Roman"/>
+                <w:b/>
+                <w:bCs/>
+                <w:sz w:val="28"/>
+                <w:szCs w:val="28"/>
+              </w:rPr>
+              <w:t>Final Conclusion</w:t>
+            </w:r>
+            <w:r>
+              <w:rPr>
+                <w:rFonts w:ascii="Times New Roman" w:hAnsi="Times New Roman" w:cs="Times New Roman"/>
+                <w:b/>
+                <w:bCs/>
+                <w:sz w:val="28"/>
+                <w:szCs w:val="28"/>
+              </w:rPr>
+              <w:t>:</w:t>
+            </w:r>
+            <w:r>
+              <w:rPr>
+                <w:rFonts w:ascii="Times New Roman" w:hAnsi="Times New Roman" w:cs="Times New Roman"/>
+                <w:b/>
+                <w:bCs/>
+                <w:sz w:val="28"/>
+                <w:szCs w:val="28"/>
+              </w:rPr>
+              <w:t xml:space="preserve"> </w:t>
+            </w:r>
+          </w:p>
+          <w:p>
+            <w:pPr>
+              <w:pStyle w:val="TableParagraph"/>
+              <w:numPr>
+                <w:ilvl w:val="0"/>
+                <w:numId w:val="37"/>
+              </w:numPr>
+              <w:spacing w:line="276" w:lineRule="auto"/>
+              <w:jc w:val="both"/>
+              <w:rPr>
+                <w:rFonts w:ascii="Times New Roman" w:hAnsi="Times New Roman" w:cs="Times New Roman"/>
+                <w:sz w:val="28"/>
+                <w:szCs w:val="28"/>
+              </w:rPr>
+            </w:pPr>
+            <w:r>
+              <w:rPr>
+                <w:rFonts w:ascii="Times New Roman" w:hAnsi="Times New Roman" w:cs="Times New Roman"/>
+                <w:sz w:val="28"/>
+                <w:szCs w:val="28"/>
+              </w:rPr>
+              <w:t xml:space="preserve">With the help of AI assisted coding we can do Data Structures and fundamental DSA successfully </w:t>
+            </w:r>
+          </w:p>
+          <w:p>
+            <w:pPr>
+              <w:pStyle w:val="TableParagraph"/>
+              <w:spacing w:line="276" w:lineRule="auto"/>
+              <w:rPr>
+                <w:rFonts w:ascii="Times New Roman" w:hAnsi="Times New Roman" w:cs="Times New Roman"/>
+                <w:sz w:val="24"/>
+                <w:szCs w:val="24"/>
+              </w:rPr>
+            </w:pPr>
+          </w:p>
         </w:tc>
         <w:tc>
           <w:tcPr>
@@ -5515,6 +6722,119 @@
     </w:lvl>
   </w:abstractNum>
   <w:abstractNum w:abstractNumId="13" w15:restartNumberingAfterBreak="0">
+    <w:nsid w:val="3C6359F6"/>
+    <w:multiLevelType w:val="hybridMultilevel"/>
+    <w:tmpl w:val="0FEC4852"/>
+    <w:lvl w:ilvl="0" w:tplc="40090001">
+      <w:start w:val="1"/>
+      <w:numFmt w:val="bullet"/>
+      <w:lvlText w:val=""/>
+      <w:lvlJc w:val="left"/>
+      <w:pPr>
+        <w:ind w:left="827" w:hanging="360"/>
+      </w:pPr>
+      <w:rPr>
+        <w:rFonts w:ascii="Symbol" w:hAnsi="Symbol" w:hint="default"/>
+      </w:rPr>
+    </w:lvl>
+    <w:lvl w:ilvl="1" w:tplc="40090003" w:tentative="1">
+      <w:start w:val="1"/>
+      <w:numFmt w:val="bullet"/>
+      <w:lvlText w:val="o"/>
+      <w:lvlJc w:val="left"/>
+      <w:pPr>
+        <w:ind w:left="1547" w:hanging="360"/>
+      </w:pPr>
+      <w:rPr>
+        <w:rFonts w:ascii="Courier New" w:hAnsi="Courier New" w:cs="Courier New" w:hint="default"/>
+      </w:rPr>
+    </w:lvl>
+    <w:lvl w:ilvl="2" w:tplc="40090005" w:tentative="1">
+      <w:start w:val="1"/>
+      <w:numFmt w:val="bullet"/>
+      <w:lvlText w:val=""/>
+      <w:lvlJc w:val="left"/>
+      <w:pPr>
+        <w:ind w:left="2267" w:hanging="360"/>
+      </w:pPr>
+      <w:rPr>
+        <w:rFonts w:ascii="Wingdings" w:hAnsi="Wingdings" w:hint="default"/>
+      </w:rPr>
+    </w:lvl>
+    <w:lvl w:ilvl="3" w:tplc="40090001" w:tentative="1">
+      <w:start w:val="1"/>
+      <w:numFmt w:val="bullet"/>
+      <w:lvlText w:val=""/>
+      <w:lvlJc w:val="left"/>
+      <w:pPr>
+        <w:ind w:left="2987" w:hanging="360"/>
+      </w:pPr>
+      <w:rPr>
+        <w:rFonts w:ascii="Symbol" w:hAnsi="Symbol" w:hint="default"/>
+      </w:rPr>
+    </w:lvl>
+    <w:lvl w:ilvl="4" w:tplc="40090003" w:tentative="1">
+      <w:start w:val="1"/>
+      <w:numFmt w:val="bullet"/>
+      <w:lvlText w:val="o"/>
+      <w:lvlJc w:val="left"/>
+      <w:pPr>
+        <w:ind w:left="3707" w:hanging="360"/>
+      </w:pPr>
+      <w:rPr>
+        <w:rFonts w:ascii="Courier New" w:hAnsi="Courier New" w:cs="Courier New" w:hint="default"/>
+      </w:rPr>
+    </w:lvl>
+    <w:lvl w:ilvl="5" w:tplc="40090005" w:tentative="1">
+      <w:start w:val="1"/>
+      <w:numFmt w:val="bullet"/>
+      <w:lvlText w:val=""/>
+      <w:lvlJc w:val="left"/>
+      <w:pPr>
+        <w:ind w:left="4427" w:hanging="360"/>
+      </w:pPr>
+      <w:rPr>
+        <w:rFonts w:ascii="Wingdings" w:hAnsi="Wingdings" w:hint="default"/>
+      </w:rPr>
+    </w:lvl>
+    <w:lvl w:ilvl="6" w:tplc="40090001" w:tentative="1">
+      <w:start w:val="1"/>
+      <w:numFmt w:val="bullet"/>
+      <w:lvlText w:val=""/>
+      <w:lvlJc w:val="left"/>
+      <w:pPr>
+        <w:ind w:left="5147" w:hanging="360"/>
+      </w:pPr>
+      <w:rPr>
+        <w:rFonts w:ascii="Symbol" w:hAnsi="Symbol" w:hint="default"/>
+      </w:rPr>
+    </w:lvl>
+    <w:lvl w:ilvl="7" w:tplc="40090003" w:tentative="1">
+      <w:start w:val="1"/>
+      <w:numFmt w:val="bullet"/>
+      <w:lvlText w:val="o"/>
+      <w:lvlJc w:val="left"/>
+      <w:pPr>
+        <w:ind w:left="5867" w:hanging="360"/>
+      </w:pPr>
+      <w:rPr>
+        <w:rFonts w:ascii="Courier New" w:hAnsi="Courier New" w:cs="Courier New" w:hint="default"/>
+      </w:rPr>
+    </w:lvl>
+    <w:lvl w:ilvl="8" w:tplc="40090005" w:tentative="1">
+      <w:start w:val="1"/>
+      <w:numFmt w:val="bullet"/>
+      <w:lvlText w:val=""/>
+      <w:lvlJc w:val="left"/>
+      <w:pPr>
+        <w:ind w:left="6587" w:hanging="360"/>
+      </w:pPr>
+      <w:rPr>
+        <w:rFonts w:ascii="Wingdings" w:hAnsi="Wingdings" w:hint="default"/>
+      </w:rPr>
+    </w:lvl>
+  </w:abstractNum>
+  <w:abstractNum w:abstractNumId="14" w15:restartNumberingAfterBreak="0">
     <w:nsid w:val="3F2704AB"/>
     <w:multiLevelType w:val="multilevel"/>
     <w:tmpl w:val="8D403618"/>
@@ -5663,7 +6983,7 @@
       </w:rPr>
     </w:lvl>
   </w:abstractNum>
-  <w:abstractNum w:abstractNumId="14" w15:restartNumberingAfterBreak="0">
+  <w:abstractNum w:abstractNumId="15" w15:restartNumberingAfterBreak="0">
     <w:nsid w:val="43E72726"/>
     <w:multiLevelType w:val="multilevel"/>
     <w:tmpl w:val="E75C3C30"/>
@@ -5776,7 +7096,7 @@
       </w:pPr>
     </w:lvl>
   </w:abstractNum>
-  <w:abstractNum w:abstractNumId="15" w15:restartNumberingAfterBreak="0">
+  <w:abstractNum w:abstractNumId="16" w15:restartNumberingAfterBreak="0">
     <w:nsid w:val="450101D7"/>
     <w:multiLevelType w:val="multilevel"/>
     <w:tmpl w:val="78F6E4F0"/>
@@ -5925,7 +7245,7 @@
       </w:rPr>
     </w:lvl>
   </w:abstractNum>
-  <w:abstractNum w:abstractNumId="16" w15:restartNumberingAfterBreak="0">
+  <w:abstractNum w:abstractNumId="17" w15:restartNumberingAfterBreak="0">
     <w:nsid w:val="453B19B3"/>
     <w:multiLevelType w:val="multilevel"/>
     <w:tmpl w:val="531A60F8"/>
@@ -6074,7 +7394,7 @@
       </w:rPr>
     </w:lvl>
   </w:abstractNum>
-  <w:abstractNum w:abstractNumId="17" w15:restartNumberingAfterBreak="0">
+  <w:abstractNum w:abstractNumId="18" w15:restartNumberingAfterBreak="0">
     <w:nsid w:val="49923411"/>
     <w:multiLevelType w:val="multilevel"/>
     <w:tmpl w:val="468E1542"/>
@@ -6187,7 +7507,93 @@
       </w:pPr>
     </w:lvl>
   </w:abstractNum>
-  <w:abstractNum w:abstractNumId="18" w15:restartNumberingAfterBreak="0">
+  <w:abstractNum w:abstractNumId="19" w15:restartNumberingAfterBreak="0">
+    <w:nsid w:val="4B06774C"/>
+    <w:multiLevelType w:val="hybridMultilevel"/>
+    <w:tmpl w:val="CBE49DB2"/>
+    <w:lvl w:ilvl="0" w:tplc="4009000F">
+      <w:start w:val="1"/>
+      <w:numFmt w:val="decimal"/>
+      <w:lvlText w:val="%1."/>
+      <w:lvlJc w:val="left"/>
+      <w:pPr>
+        <w:ind w:left="827" w:hanging="360"/>
+      </w:pPr>
+    </w:lvl>
+    <w:lvl w:ilvl="1" w:tplc="40090019" w:tentative="1">
+      <w:start w:val="1"/>
+      <w:numFmt w:val="lowerLetter"/>
+      <w:lvlText w:val="%2."/>
+      <w:lvlJc w:val="left"/>
+      <w:pPr>
+        <w:ind w:left="1547" w:hanging="360"/>
+      </w:pPr>
+    </w:lvl>
+    <w:lvl w:ilvl="2" w:tplc="4009001B" w:tentative="1">
+      <w:start w:val="1"/>
+      <w:numFmt w:val="lowerRoman"/>
+      <w:lvlText w:val="%3."/>
+      <w:lvlJc w:val="right"/>
+      <w:pPr>
+        <w:ind w:left="2267" w:hanging="180"/>
+      </w:pPr>
+    </w:lvl>
+    <w:lvl w:ilvl="3" w:tplc="4009000F" w:tentative="1">
+      <w:start w:val="1"/>
+      <w:numFmt w:val="decimal"/>
+      <w:lvlText w:val="%4."/>
+      <w:lvlJc w:val="left"/>
+      <w:pPr>
+        <w:ind w:left="2987" w:hanging="360"/>
+      </w:pPr>
+    </w:lvl>
+    <w:lvl w:ilvl="4" w:tplc="40090019" w:tentative="1">
+      <w:start w:val="1"/>
+      <w:numFmt w:val="lowerLetter"/>
+      <w:lvlText w:val="%5."/>
+      <w:lvlJc w:val="left"/>
+      <w:pPr>
+        <w:ind w:left="3707" w:hanging="360"/>
+      </w:pPr>
+    </w:lvl>
+    <w:lvl w:ilvl="5" w:tplc="4009001B" w:tentative="1">
+      <w:start w:val="1"/>
+      <w:numFmt w:val="lowerRoman"/>
+      <w:lvlText w:val="%6."/>
+      <w:lvlJc w:val="right"/>
+      <w:pPr>
+        <w:ind w:left="4427" w:hanging="180"/>
+      </w:pPr>
+    </w:lvl>
+    <w:lvl w:ilvl="6" w:tplc="4009000F" w:tentative="1">
+      <w:start w:val="1"/>
+      <w:numFmt w:val="decimal"/>
+      <w:lvlText w:val="%7."/>
+      <w:lvlJc w:val="left"/>
+      <w:pPr>
+        <w:ind w:left="5147" w:hanging="360"/>
+      </w:pPr>
+    </w:lvl>
+    <w:lvl w:ilvl="7" w:tplc="40090019" w:tentative="1">
+      <w:start w:val="1"/>
+      <w:numFmt w:val="lowerLetter"/>
+      <w:lvlText w:val="%8."/>
+      <w:lvlJc w:val="left"/>
+      <w:pPr>
+        <w:ind w:left="5867" w:hanging="360"/>
+      </w:pPr>
+    </w:lvl>
+    <w:lvl w:ilvl="8" w:tplc="4009001B" w:tentative="1">
+      <w:start w:val="1"/>
+      <w:numFmt w:val="lowerRoman"/>
+      <w:lvlText w:val="%9."/>
+      <w:lvlJc w:val="right"/>
+      <w:pPr>
+        <w:ind w:left="6587" w:hanging="180"/>
+      </w:pPr>
+    </w:lvl>
+  </w:abstractNum>
+  <w:abstractNum w:abstractNumId="20" w15:restartNumberingAfterBreak="0">
     <w:nsid w:val="58212E07"/>
     <w:multiLevelType w:val="multilevel"/>
     <w:tmpl w:val="E17E4880"/>
@@ -6336,7 +7742,7 @@
       </w:rPr>
     </w:lvl>
   </w:abstractNum>
-  <w:abstractNum w:abstractNumId="19" w15:restartNumberingAfterBreak="0">
+  <w:abstractNum w:abstractNumId="21" w15:restartNumberingAfterBreak="0">
     <w:nsid w:val="5A5E0118"/>
     <w:multiLevelType w:val="multilevel"/>
     <w:tmpl w:val="64E89F54"/>
@@ -6485,7 +7891,7 @@
       </w:rPr>
     </w:lvl>
   </w:abstractNum>
-  <w:abstractNum w:abstractNumId="20" w15:restartNumberingAfterBreak="0">
+  <w:abstractNum w:abstractNumId="22" w15:restartNumberingAfterBreak="0">
     <w:nsid w:val="5E3678C4"/>
     <w:multiLevelType w:val="multilevel"/>
     <w:tmpl w:val="80745E82"/>
@@ -6634,7 +8040,7 @@
       </w:rPr>
     </w:lvl>
   </w:abstractNum>
-  <w:abstractNum w:abstractNumId="21" w15:restartNumberingAfterBreak="0">
+  <w:abstractNum w:abstractNumId="23" w15:restartNumberingAfterBreak="0">
     <w:nsid w:val="64415F42"/>
     <w:multiLevelType w:val="multilevel"/>
     <w:tmpl w:val="5B78A4CE"/>
@@ -6783,7 +8189,7 @@
       </w:rPr>
     </w:lvl>
   </w:abstractNum>
-  <w:abstractNum w:abstractNumId="22" w15:restartNumberingAfterBreak="0">
+  <w:abstractNum w:abstractNumId="24" w15:restartNumberingAfterBreak="0">
     <w:nsid w:val="65FC3C5E"/>
     <w:multiLevelType w:val="multilevel"/>
     <w:tmpl w:val="4AAE5578"/>
@@ -6932,7 +8338,7 @@
       </w:rPr>
     </w:lvl>
   </w:abstractNum>
-  <w:abstractNum w:abstractNumId="23" w15:restartNumberingAfterBreak="0">
+  <w:abstractNum w:abstractNumId="25" w15:restartNumberingAfterBreak="0">
     <w:nsid w:val="66116857"/>
     <w:multiLevelType w:val="multilevel"/>
     <w:tmpl w:val="37D44994"/>
@@ -7081,7 +8487,7 @@
       </w:rPr>
     </w:lvl>
   </w:abstractNum>
-  <w:abstractNum w:abstractNumId="24" w15:restartNumberingAfterBreak="0">
+  <w:abstractNum w:abstractNumId="26" w15:restartNumberingAfterBreak="0">
     <w:nsid w:val="6991236D"/>
     <w:multiLevelType w:val="multilevel"/>
     <w:tmpl w:val="951A77CC"/>
@@ -7194,7 +8600,7 @@
       </w:pPr>
     </w:lvl>
   </w:abstractNum>
-  <w:abstractNum w:abstractNumId="25" w15:restartNumberingAfterBreak="0">
+  <w:abstractNum w:abstractNumId="27" w15:restartNumberingAfterBreak="0">
     <w:nsid w:val="6B404B10"/>
     <w:multiLevelType w:val="hybridMultilevel"/>
     <w:tmpl w:val="0C56B1F8"/>
@@ -7307,7 +8713,7 @@
       </w:rPr>
     </w:lvl>
   </w:abstractNum>
-  <w:abstractNum w:abstractNumId="26" w15:restartNumberingAfterBreak="0">
+  <w:abstractNum w:abstractNumId="28" w15:restartNumberingAfterBreak="0">
     <w:nsid w:val="6B934575"/>
     <w:multiLevelType w:val="multilevel"/>
     <w:tmpl w:val="DF4CF13E"/>
@@ -7456,7 +8862,7 @@
       </w:rPr>
     </w:lvl>
   </w:abstractNum>
-  <w:abstractNum w:abstractNumId="27" w15:restartNumberingAfterBreak="0">
+  <w:abstractNum w:abstractNumId="29" w15:restartNumberingAfterBreak="0">
     <w:nsid w:val="6C1E7CD3"/>
     <w:multiLevelType w:val="multilevel"/>
     <w:tmpl w:val="E75C3C30"/>
@@ -7569,7 +8975,7 @@
       </w:pPr>
     </w:lvl>
   </w:abstractNum>
-  <w:abstractNum w:abstractNumId="28" w15:restartNumberingAfterBreak="0">
+  <w:abstractNum w:abstractNumId="30" w15:restartNumberingAfterBreak="0">
     <w:nsid w:val="6EC665E8"/>
     <w:multiLevelType w:val="multilevel"/>
     <w:tmpl w:val="9A703398"/>
@@ -7718,7 +9124,7 @@
       </w:rPr>
     </w:lvl>
   </w:abstractNum>
-  <w:abstractNum w:abstractNumId="29" w15:restartNumberingAfterBreak="0">
+  <w:abstractNum w:abstractNumId="31" w15:restartNumberingAfterBreak="0">
     <w:nsid w:val="72DE0290"/>
     <w:multiLevelType w:val="multilevel"/>
     <w:tmpl w:val="11AE93B4"/>
@@ -7867,7 +9273,7 @@
       </w:rPr>
     </w:lvl>
   </w:abstractNum>
-  <w:abstractNum w:abstractNumId="30" w15:restartNumberingAfterBreak="0">
+  <w:abstractNum w:abstractNumId="32" w15:restartNumberingAfterBreak="0">
     <w:nsid w:val="784B3727"/>
     <w:multiLevelType w:val="hybridMultilevel"/>
     <w:tmpl w:val="7FBA83F0"/>
@@ -7980,7 +9386,7 @@
       </w:rPr>
     </w:lvl>
   </w:abstractNum>
-  <w:abstractNum w:abstractNumId="31" w15:restartNumberingAfterBreak="0">
+  <w:abstractNum w:abstractNumId="33" w15:restartNumberingAfterBreak="0">
     <w:nsid w:val="793B0DBA"/>
     <w:multiLevelType w:val="multilevel"/>
     <w:tmpl w:val="AF3C3052"/>
@@ -8129,7 +9535,7 @@
       </w:rPr>
     </w:lvl>
   </w:abstractNum>
-  <w:abstractNum w:abstractNumId="32" w15:restartNumberingAfterBreak="0">
+  <w:abstractNum w:abstractNumId="34" w15:restartNumberingAfterBreak="0">
     <w:nsid w:val="7E334253"/>
     <w:multiLevelType w:val="hybridMultilevel"/>
     <w:tmpl w:val="7A464082"/>
@@ -8242,7 +9648,7 @@
       </w:rPr>
     </w:lvl>
   </w:abstractNum>
-  <w:abstractNum w:abstractNumId="33" w15:restartNumberingAfterBreak="0">
+  <w:abstractNum w:abstractNumId="35" w15:restartNumberingAfterBreak="0">
     <w:nsid w:val="7E6674F5"/>
     <w:multiLevelType w:val="hybridMultilevel"/>
     <w:tmpl w:val="579A18A8"/>
@@ -8355,7 +9761,7 @@
       </w:rPr>
     </w:lvl>
   </w:abstractNum>
-  <w:abstractNum w:abstractNumId="34" w15:restartNumberingAfterBreak="0">
+  <w:abstractNum w:abstractNumId="36" w15:restartNumberingAfterBreak="0">
     <w:nsid w:val="7E6E1804"/>
     <w:multiLevelType w:val="hybridMultilevel"/>
     <w:tmpl w:val="23FA7870"/>
@@ -8469,25 +9875,25 @@
     </w:lvl>
   </w:abstractNum>
   <w:num w:numId="1" w16cid:durableId="160782498">
-    <w:abstractNumId w:val="15"/>
+    <w:abstractNumId w:val="16"/>
   </w:num>
   <w:num w:numId="2" w16cid:durableId="1440026623">
-    <w:abstractNumId w:val="16"/>
+    <w:abstractNumId w:val="17"/>
   </w:num>
   <w:num w:numId="3" w16cid:durableId="1597908969">
-    <w:abstractNumId w:val="34"/>
+    <w:abstractNumId w:val="36"/>
   </w:num>
   <w:num w:numId="4" w16cid:durableId="1175456416">
     <w:abstractNumId w:val="5"/>
   </w:num>
   <w:num w:numId="5" w16cid:durableId="2073770542">
-    <w:abstractNumId w:val="32"/>
+    <w:abstractNumId w:val="34"/>
   </w:num>
   <w:num w:numId="6" w16cid:durableId="2053537769">
-    <w:abstractNumId w:val="25"/>
+    <w:abstractNumId w:val="27"/>
   </w:num>
   <w:num w:numId="7" w16cid:durableId="778450248">
-    <w:abstractNumId w:val="30"/>
+    <w:abstractNumId w:val="32"/>
   </w:num>
   <w:num w:numId="8" w16cid:durableId="220022351">
     <w:abstractNumId w:val="6"/>
@@ -8496,28 +9902,28 @@
     <w:abstractNumId w:val="10"/>
   </w:num>
   <w:num w:numId="10" w16cid:durableId="1683243154">
-    <w:abstractNumId w:val="28"/>
+    <w:abstractNumId w:val="30"/>
   </w:num>
   <w:num w:numId="11" w16cid:durableId="792601657">
-    <w:abstractNumId w:val="13"/>
+    <w:abstractNumId w:val="14"/>
   </w:num>
   <w:num w:numId="12" w16cid:durableId="1993674343">
     <w:abstractNumId w:val="7"/>
   </w:num>
   <w:num w:numId="13" w16cid:durableId="953362622">
-    <w:abstractNumId w:val="22"/>
+    <w:abstractNumId w:val="24"/>
   </w:num>
   <w:num w:numId="14" w16cid:durableId="676076539">
     <w:abstractNumId w:val="12"/>
   </w:num>
   <w:num w:numId="15" w16cid:durableId="2008286306">
-    <w:abstractNumId w:val="31"/>
+    <w:abstractNumId w:val="33"/>
   </w:num>
   <w:num w:numId="16" w16cid:durableId="155727777">
     <w:abstractNumId w:val="9"/>
   </w:num>
   <w:num w:numId="17" w16cid:durableId="1017543298">
-    <w:abstractNumId w:val="23"/>
+    <w:abstractNumId w:val="25"/>
   </w:num>
   <w:num w:numId="18" w16cid:durableId="1295260389">
     <w:abstractNumId w:val="11"/>
@@ -8526,7 +9932,7 @@
     <w:abstractNumId w:val="2"/>
   </w:num>
   <w:num w:numId="20" w16cid:durableId="1021786761">
-    <w:abstractNumId w:val="17"/>
+    <w:abstractNumId w:val="18"/>
   </w:num>
   <w:num w:numId="21" w16cid:durableId="1272321664">
     <w:abstractNumId w:val="8"/>
@@ -8535,43 +9941,49 @@
     <w:abstractNumId w:val="4"/>
   </w:num>
   <w:num w:numId="23" w16cid:durableId="1771050929">
-    <w:abstractNumId w:val="20"/>
+    <w:abstractNumId w:val="22"/>
   </w:num>
   <w:num w:numId="24" w16cid:durableId="1440023918">
-    <w:abstractNumId w:val="19"/>
+    <w:abstractNumId w:val="21"/>
   </w:num>
   <w:num w:numId="25" w16cid:durableId="1892306997">
     <w:abstractNumId w:val="3"/>
   </w:num>
   <w:num w:numId="26" w16cid:durableId="723875244">
-    <w:abstractNumId w:val="21"/>
+    <w:abstractNumId w:val="23"/>
   </w:num>
   <w:num w:numId="27" w16cid:durableId="1625577346">
-    <w:abstractNumId w:val="18"/>
+    <w:abstractNumId w:val="20"/>
   </w:num>
   <w:num w:numId="28" w16cid:durableId="589196788">
-    <w:abstractNumId w:val="29"/>
+    <w:abstractNumId w:val="31"/>
   </w:num>
   <w:num w:numId="29" w16cid:durableId="1431969404">
-    <w:abstractNumId w:val="33"/>
+    <w:abstractNumId w:val="35"/>
   </w:num>
   <w:num w:numId="30" w16cid:durableId="1728995886">
+    <w:abstractNumId w:val="28"/>
+  </w:num>
+  <w:num w:numId="31" w16cid:durableId="1192063139">
     <w:abstractNumId w:val="26"/>
   </w:num>
-  <w:num w:numId="31" w16cid:durableId="1192063139">
-    <w:abstractNumId w:val="24"/>
-  </w:num>
   <w:num w:numId="32" w16cid:durableId="632567111">
-    <w:abstractNumId w:val="27"/>
+    <w:abstractNumId w:val="29"/>
   </w:num>
   <w:num w:numId="33" w16cid:durableId="1264411566">
     <w:abstractNumId w:val="1"/>
   </w:num>
   <w:num w:numId="34" w16cid:durableId="457338419">
-    <w:abstractNumId w:val="14"/>
+    <w:abstractNumId w:val="15"/>
   </w:num>
   <w:num w:numId="35" w16cid:durableId="1800488886">
     <w:abstractNumId w:val="0"/>
+  </w:num>
+  <w:num w:numId="36" w16cid:durableId="1279994213">
+    <w:abstractNumId w:val="13"/>
+  </w:num>
+  <w:num w:numId="37" w16cid:durableId="566763827">
+    <w:abstractNumId w:val="19"/>
   </w:num>
 </w:numbering>
 </file>
@@ -9187,6 +10599,7 @@
   <w:style w:type="character" w:default="1" w:styleId="DefaultParagraphFont">
     <w:name w:val="Default Paragraph Font"/>
     <w:uiPriority w:val="1"/>
+    <w:semiHidden/>
     <w:unhideWhenUsed/>
   </w:style>
   <w:style w:type="table" w:default="1" w:styleId="TableNormal">

--- a/assignment-11/Lab 11.3.docx
+++ b/assignment-11/Lab 11.3.docx
@@ -2169,6 +2169,7 @@
                 <w:rFonts w:ascii="Times New Roman" w:hAnsi="Times New Roman" w:cs="Times New Roman"/>
                 <w:b/>
                 <w:bCs/>
+                <w:noProof/>
                 <w:sz w:val="24"/>
                 <w:szCs w:val="24"/>
                 <w:lang w:val="en-IN"/>
@@ -3006,6 +3007,7 @@
               <w:rPr>
                 <w:rFonts w:ascii="Times New Roman" w:hAnsi="Times New Roman" w:cs="Times New Roman"/>
                 <w:b/>
+                <w:noProof/>
                 <w:sz w:val="24"/>
                 <w:szCs w:val="24"/>
                 <w:lang w:val="en-IN"/>
@@ -3114,25 +3116,7 @@
                 <w:szCs w:val="24"/>
                 <w:lang w:val="en-IN"/>
               </w:rPr>
-              <w:t xml:space="preserve"> we can perform all </w:t>
-            </w:r>
-            <w:r>
-              <w:rPr>
-                <w:rFonts w:ascii="Times New Roman" w:hAnsi="Times New Roman" w:cs="Times New Roman"/>
-                <w:sz w:val="24"/>
-                <w:szCs w:val="24"/>
-                <w:lang w:val="en-IN"/>
-              </w:rPr>
-              <w:t>Queue</w:t>
-            </w:r>
-            <w:r>
-              <w:rPr>
-                <w:rFonts w:ascii="Times New Roman" w:hAnsi="Times New Roman" w:cs="Times New Roman"/>
-                <w:sz w:val="24"/>
-                <w:szCs w:val="24"/>
-                <w:lang w:val="en-IN"/>
-              </w:rPr>
-              <w:t xml:space="preserve"> </w:t>
+              <w:t xml:space="preserve"> we can perform all Queue </w:t>
             </w:r>
             <w:proofErr w:type="gramStart"/>
             <w:r>
@@ -3170,16 +3154,7 @@
                 <w:szCs w:val="24"/>
                 <w:lang w:val="en-IN"/>
               </w:rPr>
-              <w:t>operations</w:t>
-            </w:r>
-            <w:r>
-              <w:rPr>
-                <w:rFonts w:ascii="Times New Roman" w:hAnsi="Times New Roman" w:cs="Times New Roman"/>
-                <w:sz w:val="24"/>
-                <w:szCs w:val="24"/>
-                <w:lang w:val="en-IN"/>
-              </w:rPr>
-              <w:t xml:space="preserve">) successfully.  </w:t>
+              <w:t xml:space="preserve">operations) successfully.  </w:t>
             </w:r>
           </w:p>
           <w:p>
@@ -3809,6 +3784,7 @@
                 <w:rFonts w:ascii="Times New Roman" w:hAnsi="Times New Roman" w:cs="Times New Roman"/>
                 <w:b/>
                 <w:bCs/>
+                <w:noProof/>
                 <w:sz w:val="24"/>
                 <w:szCs w:val="24"/>
               </w:rPr>
@@ -3916,25 +3892,7 @@
                 <w:szCs w:val="24"/>
                 <w:lang w:val="en-IN"/>
               </w:rPr>
-              <w:t xml:space="preserve"> we can perform all </w:t>
-            </w:r>
-            <w:r>
-              <w:rPr>
-                <w:rFonts w:ascii="Times New Roman" w:hAnsi="Times New Roman" w:cs="Times New Roman"/>
-                <w:sz w:val="24"/>
-                <w:szCs w:val="24"/>
-                <w:lang w:val="en-IN"/>
-              </w:rPr>
-              <w:t>List</w:t>
-            </w:r>
-            <w:r>
-              <w:rPr>
-                <w:rFonts w:ascii="Times New Roman" w:hAnsi="Times New Roman" w:cs="Times New Roman"/>
-                <w:sz w:val="24"/>
-                <w:szCs w:val="24"/>
-                <w:lang w:val="en-IN"/>
-              </w:rPr>
-              <w:t xml:space="preserve"> </w:t>
+              <w:t xml:space="preserve"> we can perform all List </w:t>
             </w:r>
             <w:proofErr w:type="gramStart"/>
             <w:r>
@@ -3964,16 +3922,7 @@
                 <w:szCs w:val="24"/>
                 <w:lang w:val="en-IN"/>
               </w:rPr>
-              <w:t xml:space="preserve">end </w:t>
-            </w:r>
-            <w:r>
-              <w:rPr>
-                <w:rFonts w:ascii="Times New Roman" w:hAnsi="Times New Roman" w:cs="Times New Roman"/>
-                <w:sz w:val="24"/>
-                <w:szCs w:val="24"/>
-                <w:lang w:val="en-IN"/>
-              </w:rPr>
-              <w:t>,</w:t>
+              <w:t>end ,</w:t>
             </w:r>
             <w:proofErr w:type="gramEnd"/>
             <w:r>
@@ -3983,25 +3932,7 @@
                 <w:szCs w:val="24"/>
                 <w:lang w:val="en-IN"/>
               </w:rPr>
-              <w:t xml:space="preserve"> </w:t>
-            </w:r>
-            <w:r>
-              <w:rPr>
-                <w:rFonts w:ascii="Times New Roman" w:hAnsi="Times New Roman" w:cs="Times New Roman"/>
-                <w:sz w:val="24"/>
-                <w:szCs w:val="24"/>
-                <w:lang w:val="en-IN"/>
-              </w:rPr>
-              <w:t xml:space="preserve">display </w:t>
-            </w:r>
-            <w:r>
-              <w:rPr>
-                <w:rFonts w:ascii="Times New Roman" w:hAnsi="Times New Roman" w:cs="Times New Roman"/>
-                <w:sz w:val="24"/>
-                <w:szCs w:val="24"/>
-                <w:lang w:val="en-IN"/>
-              </w:rPr>
-              <w:t xml:space="preserve">operations) successfully.  </w:t>
+              <w:t xml:space="preserve"> display operations) successfully.  </w:t>
             </w:r>
           </w:p>
           <w:p>
@@ -4585,6 +4516,7 @@
             <w:r>
               <w:rPr>
                 <w:rFonts w:ascii="Times New Roman" w:hAnsi="Times New Roman" w:cs="Times New Roman"/>
+                <w:noProof/>
                 <w:sz w:val="24"/>
                 <w:szCs w:val="24"/>
               </w:rPr>
@@ -4692,25 +4624,7 @@
                 <w:szCs w:val="24"/>
                 <w:lang w:val="en-IN"/>
               </w:rPr>
-              <w:t xml:space="preserve"> we can perform all </w:t>
-            </w:r>
-            <w:r>
-              <w:rPr>
-                <w:rFonts w:ascii="Times New Roman" w:hAnsi="Times New Roman" w:cs="Times New Roman"/>
-                <w:sz w:val="24"/>
-                <w:szCs w:val="24"/>
-                <w:lang w:val="en-IN"/>
-              </w:rPr>
-              <w:t>Binary search tree</w:t>
-            </w:r>
-            <w:r>
-              <w:rPr>
-                <w:rFonts w:ascii="Times New Roman" w:hAnsi="Times New Roman" w:cs="Times New Roman"/>
-                <w:sz w:val="24"/>
-                <w:szCs w:val="24"/>
-                <w:lang w:val="en-IN"/>
-              </w:rPr>
-              <w:t xml:space="preserve"> </w:t>
+              <w:t xml:space="preserve"> we can perform all Binary search tree </w:t>
             </w:r>
             <w:proofErr w:type="gramStart"/>
             <w:r>
@@ -4807,7 +4721,17 @@
                 <w:sz w:val="28"/>
                 <w:szCs w:val="28"/>
               </w:rPr>
-              <w:t>Final Conclusion</w:t>
+              <w:t>Lab</w:t>
+            </w:r>
+            <w:r>
+              <w:rPr>
+                <w:rFonts w:ascii="Times New Roman" w:hAnsi="Times New Roman" w:cs="Times New Roman"/>
+                <w:b/>
+                <w:bCs/>
+                <w:sz w:val="28"/>
+                <w:szCs w:val="28"/>
+              </w:rPr>
+              <w:t xml:space="preserve"> Conclusion</w:t>
             </w:r>
             <w:r>
               <w:rPr>
@@ -4835,7 +4759,7 @@
               <w:pStyle w:val="TableParagraph"/>
               <w:numPr>
                 <w:ilvl w:val="0"/>
-                <w:numId w:val="37"/>
+                <w:numId w:val="38"/>
               </w:numPr>
               <w:spacing w:line="276" w:lineRule="auto"/>
               <w:jc w:val="both"/>
@@ -6424,6 +6348,119 @@
     </w:lvl>
   </w:abstractNum>
   <w:abstractNum w:abstractNumId="11" w15:restartNumberingAfterBreak="0">
+    <w:nsid w:val="2DB24747"/>
+    <w:multiLevelType w:val="hybridMultilevel"/>
+    <w:tmpl w:val="7A50ADB4"/>
+    <w:lvl w:ilvl="0" w:tplc="40090001">
+      <w:start w:val="1"/>
+      <w:numFmt w:val="bullet"/>
+      <w:lvlText w:val=""/>
+      <w:lvlJc w:val="left"/>
+      <w:pPr>
+        <w:ind w:left="827" w:hanging="360"/>
+      </w:pPr>
+      <w:rPr>
+        <w:rFonts w:ascii="Symbol" w:hAnsi="Symbol" w:hint="default"/>
+      </w:rPr>
+    </w:lvl>
+    <w:lvl w:ilvl="1" w:tplc="40090003" w:tentative="1">
+      <w:start w:val="1"/>
+      <w:numFmt w:val="bullet"/>
+      <w:lvlText w:val="o"/>
+      <w:lvlJc w:val="left"/>
+      <w:pPr>
+        <w:ind w:left="1547" w:hanging="360"/>
+      </w:pPr>
+      <w:rPr>
+        <w:rFonts w:ascii="Courier New" w:hAnsi="Courier New" w:cs="Courier New" w:hint="default"/>
+      </w:rPr>
+    </w:lvl>
+    <w:lvl w:ilvl="2" w:tplc="40090005" w:tentative="1">
+      <w:start w:val="1"/>
+      <w:numFmt w:val="bullet"/>
+      <w:lvlText w:val=""/>
+      <w:lvlJc w:val="left"/>
+      <w:pPr>
+        <w:ind w:left="2267" w:hanging="360"/>
+      </w:pPr>
+      <w:rPr>
+        <w:rFonts w:ascii="Wingdings" w:hAnsi="Wingdings" w:hint="default"/>
+      </w:rPr>
+    </w:lvl>
+    <w:lvl w:ilvl="3" w:tplc="40090001" w:tentative="1">
+      <w:start w:val="1"/>
+      <w:numFmt w:val="bullet"/>
+      <w:lvlText w:val=""/>
+      <w:lvlJc w:val="left"/>
+      <w:pPr>
+        <w:ind w:left="2987" w:hanging="360"/>
+      </w:pPr>
+      <w:rPr>
+        <w:rFonts w:ascii="Symbol" w:hAnsi="Symbol" w:hint="default"/>
+      </w:rPr>
+    </w:lvl>
+    <w:lvl w:ilvl="4" w:tplc="40090003" w:tentative="1">
+      <w:start w:val="1"/>
+      <w:numFmt w:val="bullet"/>
+      <w:lvlText w:val="o"/>
+      <w:lvlJc w:val="left"/>
+      <w:pPr>
+        <w:ind w:left="3707" w:hanging="360"/>
+      </w:pPr>
+      <w:rPr>
+        <w:rFonts w:ascii="Courier New" w:hAnsi="Courier New" w:cs="Courier New" w:hint="default"/>
+      </w:rPr>
+    </w:lvl>
+    <w:lvl w:ilvl="5" w:tplc="40090005" w:tentative="1">
+      <w:start w:val="1"/>
+      <w:numFmt w:val="bullet"/>
+      <w:lvlText w:val=""/>
+      <w:lvlJc w:val="left"/>
+      <w:pPr>
+        <w:ind w:left="4427" w:hanging="360"/>
+      </w:pPr>
+      <w:rPr>
+        <w:rFonts w:ascii="Wingdings" w:hAnsi="Wingdings" w:hint="default"/>
+      </w:rPr>
+    </w:lvl>
+    <w:lvl w:ilvl="6" w:tplc="40090001" w:tentative="1">
+      <w:start w:val="1"/>
+      <w:numFmt w:val="bullet"/>
+      <w:lvlText w:val=""/>
+      <w:lvlJc w:val="left"/>
+      <w:pPr>
+        <w:ind w:left="5147" w:hanging="360"/>
+      </w:pPr>
+      <w:rPr>
+        <w:rFonts w:ascii="Symbol" w:hAnsi="Symbol" w:hint="default"/>
+      </w:rPr>
+    </w:lvl>
+    <w:lvl w:ilvl="7" w:tplc="40090003" w:tentative="1">
+      <w:start w:val="1"/>
+      <w:numFmt w:val="bullet"/>
+      <w:lvlText w:val="o"/>
+      <w:lvlJc w:val="left"/>
+      <w:pPr>
+        <w:ind w:left="5867" w:hanging="360"/>
+      </w:pPr>
+      <w:rPr>
+        <w:rFonts w:ascii="Courier New" w:hAnsi="Courier New" w:cs="Courier New" w:hint="default"/>
+      </w:rPr>
+    </w:lvl>
+    <w:lvl w:ilvl="8" w:tplc="40090005" w:tentative="1">
+      <w:start w:val="1"/>
+      <w:numFmt w:val="bullet"/>
+      <w:lvlText w:val=""/>
+      <w:lvlJc w:val="left"/>
+      <w:pPr>
+        <w:ind w:left="6587" w:hanging="360"/>
+      </w:pPr>
+      <w:rPr>
+        <w:rFonts w:ascii="Wingdings" w:hAnsi="Wingdings" w:hint="default"/>
+      </w:rPr>
+    </w:lvl>
+  </w:abstractNum>
+  <w:abstractNum w:abstractNumId="12" w15:restartNumberingAfterBreak="0">
     <w:nsid w:val="35AF3A53"/>
     <w:multiLevelType w:val="multilevel"/>
     <w:tmpl w:val="73AC17DE"/>
@@ -6572,7 +6609,7 @@
       </w:rPr>
     </w:lvl>
   </w:abstractNum>
-  <w:abstractNum w:abstractNumId="12" w15:restartNumberingAfterBreak="0">
+  <w:abstractNum w:abstractNumId="13" w15:restartNumberingAfterBreak="0">
     <w:nsid w:val="3BD0616B"/>
     <w:multiLevelType w:val="multilevel"/>
     <w:tmpl w:val="070A5D1A"/>
@@ -6721,7 +6758,7 @@
       </w:rPr>
     </w:lvl>
   </w:abstractNum>
-  <w:abstractNum w:abstractNumId="13" w15:restartNumberingAfterBreak="0">
+  <w:abstractNum w:abstractNumId="14" w15:restartNumberingAfterBreak="0">
     <w:nsid w:val="3C6359F6"/>
     <w:multiLevelType w:val="hybridMultilevel"/>
     <w:tmpl w:val="0FEC4852"/>
@@ -6834,7 +6871,7 @@
       </w:rPr>
     </w:lvl>
   </w:abstractNum>
-  <w:abstractNum w:abstractNumId="14" w15:restartNumberingAfterBreak="0">
+  <w:abstractNum w:abstractNumId="15" w15:restartNumberingAfterBreak="0">
     <w:nsid w:val="3F2704AB"/>
     <w:multiLevelType w:val="multilevel"/>
     <w:tmpl w:val="8D403618"/>
@@ -6983,7 +7020,7 @@
       </w:rPr>
     </w:lvl>
   </w:abstractNum>
-  <w:abstractNum w:abstractNumId="15" w15:restartNumberingAfterBreak="0">
+  <w:abstractNum w:abstractNumId="16" w15:restartNumberingAfterBreak="0">
     <w:nsid w:val="43E72726"/>
     <w:multiLevelType w:val="multilevel"/>
     <w:tmpl w:val="E75C3C30"/>
@@ -7096,7 +7133,7 @@
       </w:pPr>
     </w:lvl>
   </w:abstractNum>
-  <w:abstractNum w:abstractNumId="16" w15:restartNumberingAfterBreak="0">
+  <w:abstractNum w:abstractNumId="17" w15:restartNumberingAfterBreak="0">
     <w:nsid w:val="450101D7"/>
     <w:multiLevelType w:val="multilevel"/>
     <w:tmpl w:val="78F6E4F0"/>
@@ -7245,7 +7282,7 @@
       </w:rPr>
     </w:lvl>
   </w:abstractNum>
-  <w:abstractNum w:abstractNumId="17" w15:restartNumberingAfterBreak="0">
+  <w:abstractNum w:abstractNumId="18" w15:restartNumberingAfterBreak="0">
     <w:nsid w:val="453B19B3"/>
     <w:multiLevelType w:val="multilevel"/>
     <w:tmpl w:val="531A60F8"/>
@@ -7394,7 +7431,7 @@
       </w:rPr>
     </w:lvl>
   </w:abstractNum>
-  <w:abstractNum w:abstractNumId="18" w15:restartNumberingAfterBreak="0">
+  <w:abstractNum w:abstractNumId="19" w15:restartNumberingAfterBreak="0">
     <w:nsid w:val="49923411"/>
     <w:multiLevelType w:val="multilevel"/>
     <w:tmpl w:val="468E1542"/>
@@ -7507,7 +7544,7 @@
       </w:pPr>
     </w:lvl>
   </w:abstractNum>
-  <w:abstractNum w:abstractNumId="19" w15:restartNumberingAfterBreak="0">
+  <w:abstractNum w:abstractNumId="20" w15:restartNumberingAfterBreak="0">
     <w:nsid w:val="4B06774C"/>
     <w:multiLevelType w:val="hybridMultilevel"/>
     <w:tmpl w:val="CBE49DB2"/>
@@ -7593,7 +7630,7 @@
       </w:pPr>
     </w:lvl>
   </w:abstractNum>
-  <w:abstractNum w:abstractNumId="20" w15:restartNumberingAfterBreak="0">
+  <w:abstractNum w:abstractNumId="21" w15:restartNumberingAfterBreak="0">
     <w:nsid w:val="58212E07"/>
     <w:multiLevelType w:val="multilevel"/>
     <w:tmpl w:val="E17E4880"/>
@@ -7742,7 +7779,7 @@
       </w:rPr>
     </w:lvl>
   </w:abstractNum>
-  <w:abstractNum w:abstractNumId="21" w15:restartNumberingAfterBreak="0">
+  <w:abstractNum w:abstractNumId="22" w15:restartNumberingAfterBreak="0">
     <w:nsid w:val="5A5E0118"/>
     <w:multiLevelType w:val="multilevel"/>
     <w:tmpl w:val="64E89F54"/>
@@ -7891,7 +7928,7 @@
       </w:rPr>
     </w:lvl>
   </w:abstractNum>
-  <w:abstractNum w:abstractNumId="22" w15:restartNumberingAfterBreak="0">
+  <w:abstractNum w:abstractNumId="23" w15:restartNumberingAfterBreak="0">
     <w:nsid w:val="5E3678C4"/>
     <w:multiLevelType w:val="multilevel"/>
     <w:tmpl w:val="80745E82"/>
@@ -8040,7 +8077,7 @@
       </w:rPr>
     </w:lvl>
   </w:abstractNum>
-  <w:abstractNum w:abstractNumId="23" w15:restartNumberingAfterBreak="0">
+  <w:abstractNum w:abstractNumId="24" w15:restartNumberingAfterBreak="0">
     <w:nsid w:val="64415F42"/>
     <w:multiLevelType w:val="multilevel"/>
     <w:tmpl w:val="5B78A4CE"/>
@@ -8189,7 +8226,7 @@
       </w:rPr>
     </w:lvl>
   </w:abstractNum>
-  <w:abstractNum w:abstractNumId="24" w15:restartNumberingAfterBreak="0">
+  <w:abstractNum w:abstractNumId="25" w15:restartNumberingAfterBreak="0">
     <w:nsid w:val="65FC3C5E"/>
     <w:multiLevelType w:val="multilevel"/>
     <w:tmpl w:val="4AAE5578"/>
@@ -8338,7 +8375,7 @@
       </w:rPr>
     </w:lvl>
   </w:abstractNum>
-  <w:abstractNum w:abstractNumId="25" w15:restartNumberingAfterBreak="0">
+  <w:abstractNum w:abstractNumId="26" w15:restartNumberingAfterBreak="0">
     <w:nsid w:val="66116857"/>
     <w:multiLevelType w:val="multilevel"/>
     <w:tmpl w:val="37D44994"/>
@@ -8487,7 +8524,7 @@
       </w:rPr>
     </w:lvl>
   </w:abstractNum>
-  <w:abstractNum w:abstractNumId="26" w15:restartNumberingAfterBreak="0">
+  <w:abstractNum w:abstractNumId="27" w15:restartNumberingAfterBreak="0">
     <w:nsid w:val="6991236D"/>
     <w:multiLevelType w:val="multilevel"/>
     <w:tmpl w:val="951A77CC"/>
@@ -8600,7 +8637,7 @@
       </w:pPr>
     </w:lvl>
   </w:abstractNum>
-  <w:abstractNum w:abstractNumId="27" w15:restartNumberingAfterBreak="0">
+  <w:abstractNum w:abstractNumId="28" w15:restartNumberingAfterBreak="0">
     <w:nsid w:val="6B404B10"/>
     <w:multiLevelType w:val="hybridMultilevel"/>
     <w:tmpl w:val="0C56B1F8"/>
@@ -8713,7 +8750,7 @@
       </w:rPr>
     </w:lvl>
   </w:abstractNum>
-  <w:abstractNum w:abstractNumId="28" w15:restartNumberingAfterBreak="0">
+  <w:abstractNum w:abstractNumId="29" w15:restartNumberingAfterBreak="0">
     <w:nsid w:val="6B934575"/>
     <w:multiLevelType w:val="multilevel"/>
     <w:tmpl w:val="DF4CF13E"/>
@@ -8862,7 +8899,7 @@
       </w:rPr>
     </w:lvl>
   </w:abstractNum>
-  <w:abstractNum w:abstractNumId="29" w15:restartNumberingAfterBreak="0">
+  <w:abstractNum w:abstractNumId="30" w15:restartNumberingAfterBreak="0">
     <w:nsid w:val="6C1E7CD3"/>
     <w:multiLevelType w:val="multilevel"/>
     <w:tmpl w:val="E75C3C30"/>
@@ -8975,7 +9012,7 @@
       </w:pPr>
     </w:lvl>
   </w:abstractNum>
-  <w:abstractNum w:abstractNumId="30" w15:restartNumberingAfterBreak="0">
+  <w:abstractNum w:abstractNumId="31" w15:restartNumberingAfterBreak="0">
     <w:nsid w:val="6EC665E8"/>
     <w:multiLevelType w:val="multilevel"/>
     <w:tmpl w:val="9A703398"/>
@@ -9124,7 +9161,7 @@
       </w:rPr>
     </w:lvl>
   </w:abstractNum>
-  <w:abstractNum w:abstractNumId="31" w15:restartNumberingAfterBreak="0">
+  <w:abstractNum w:abstractNumId="32" w15:restartNumberingAfterBreak="0">
     <w:nsid w:val="72DE0290"/>
     <w:multiLevelType w:val="multilevel"/>
     <w:tmpl w:val="11AE93B4"/>
@@ -9273,7 +9310,7 @@
       </w:rPr>
     </w:lvl>
   </w:abstractNum>
-  <w:abstractNum w:abstractNumId="32" w15:restartNumberingAfterBreak="0">
+  <w:abstractNum w:abstractNumId="33" w15:restartNumberingAfterBreak="0">
     <w:nsid w:val="784B3727"/>
     <w:multiLevelType w:val="hybridMultilevel"/>
     <w:tmpl w:val="7FBA83F0"/>
@@ -9386,7 +9423,7 @@
       </w:rPr>
     </w:lvl>
   </w:abstractNum>
-  <w:abstractNum w:abstractNumId="33" w15:restartNumberingAfterBreak="0">
+  <w:abstractNum w:abstractNumId="34" w15:restartNumberingAfterBreak="0">
     <w:nsid w:val="793B0DBA"/>
     <w:multiLevelType w:val="multilevel"/>
     <w:tmpl w:val="AF3C3052"/>
@@ -9535,7 +9572,7 @@
       </w:rPr>
     </w:lvl>
   </w:abstractNum>
-  <w:abstractNum w:abstractNumId="34" w15:restartNumberingAfterBreak="0">
+  <w:abstractNum w:abstractNumId="35" w15:restartNumberingAfterBreak="0">
     <w:nsid w:val="7E334253"/>
     <w:multiLevelType w:val="hybridMultilevel"/>
     <w:tmpl w:val="7A464082"/>
@@ -9648,7 +9685,7 @@
       </w:rPr>
     </w:lvl>
   </w:abstractNum>
-  <w:abstractNum w:abstractNumId="35" w15:restartNumberingAfterBreak="0">
+  <w:abstractNum w:abstractNumId="36" w15:restartNumberingAfterBreak="0">
     <w:nsid w:val="7E6674F5"/>
     <w:multiLevelType w:val="hybridMultilevel"/>
     <w:tmpl w:val="579A18A8"/>
@@ -9761,7 +9798,7 @@
       </w:rPr>
     </w:lvl>
   </w:abstractNum>
-  <w:abstractNum w:abstractNumId="36" w15:restartNumberingAfterBreak="0">
+  <w:abstractNum w:abstractNumId="37" w15:restartNumberingAfterBreak="0">
     <w:nsid w:val="7E6E1804"/>
     <w:multiLevelType w:val="hybridMultilevel"/>
     <w:tmpl w:val="23FA7870"/>
@@ -9875,25 +9912,25 @@
     </w:lvl>
   </w:abstractNum>
   <w:num w:numId="1" w16cid:durableId="160782498">
-    <w:abstractNumId w:val="16"/>
+    <w:abstractNumId w:val="17"/>
   </w:num>
   <w:num w:numId="2" w16cid:durableId="1440026623">
-    <w:abstractNumId w:val="17"/>
+    <w:abstractNumId w:val="18"/>
   </w:num>
   <w:num w:numId="3" w16cid:durableId="1597908969">
-    <w:abstractNumId w:val="36"/>
+    <w:abstractNumId w:val="37"/>
   </w:num>
   <w:num w:numId="4" w16cid:durableId="1175456416">
     <w:abstractNumId w:val="5"/>
   </w:num>
   <w:num w:numId="5" w16cid:durableId="2073770542">
-    <w:abstractNumId w:val="34"/>
+    <w:abstractNumId w:val="35"/>
   </w:num>
   <w:num w:numId="6" w16cid:durableId="2053537769">
-    <w:abstractNumId w:val="27"/>
+    <w:abstractNumId w:val="28"/>
   </w:num>
   <w:num w:numId="7" w16cid:durableId="778450248">
-    <w:abstractNumId w:val="32"/>
+    <w:abstractNumId w:val="33"/>
   </w:num>
   <w:num w:numId="8" w16cid:durableId="220022351">
     <w:abstractNumId w:val="6"/>
@@ -9902,37 +9939,37 @@
     <w:abstractNumId w:val="10"/>
   </w:num>
   <w:num w:numId="10" w16cid:durableId="1683243154">
-    <w:abstractNumId w:val="30"/>
+    <w:abstractNumId w:val="31"/>
   </w:num>
   <w:num w:numId="11" w16cid:durableId="792601657">
-    <w:abstractNumId w:val="14"/>
+    <w:abstractNumId w:val="15"/>
   </w:num>
   <w:num w:numId="12" w16cid:durableId="1993674343">
     <w:abstractNumId w:val="7"/>
   </w:num>
   <w:num w:numId="13" w16cid:durableId="953362622">
-    <w:abstractNumId w:val="24"/>
+    <w:abstractNumId w:val="25"/>
   </w:num>
   <w:num w:numId="14" w16cid:durableId="676076539">
-    <w:abstractNumId w:val="12"/>
+    <w:abstractNumId w:val="13"/>
   </w:num>
   <w:num w:numId="15" w16cid:durableId="2008286306">
-    <w:abstractNumId w:val="33"/>
+    <w:abstractNumId w:val="34"/>
   </w:num>
   <w:num w:numId="16" w16cid:durableId="155727777">
     <w:abstractNumId w:val="9"/>
   </w:num>
   <w:num w:numId="17" w16cid:durableId="1017543298">
-    <w:abstractNumId w:val="25"/>
+    <w:abstractNumId w:val="26"/>
   </w:num>
   <w:num w:numId="18" w16cid:durableId="1295260389">
-    <w:abstractNumId w:val="11"/>
+    <w:abstractNumId w:val="12"/>
   </w:num>
   <w:num w:numId="19" w16cid:durableId="604579060">
     <w:abstractNumId w:val="2"/>
   </w:num>
   <w:num w:numId="20" w16cid:durableId="1021786761">
-    <w:abstractNumId w:val="18"/>
+    <w:abstractNumId w:val="19"/>
   </w:num>
   <w:num w:numId="21" w16cid:durableId="1272321664">
     <w:abstractNumId w:val="8"/>
@@ -9941,49 +9978,52 @@
     <w:abstractNumId w:val="4"/>
   </w:num>
   <w:num w:numId="23" w16cid:durableId="1771050929">
-    <w:abstractNumId w:val="22"/>
+    <w:abstractNumId w:val="23"/>
   </w:num>
   <w:num w:numId="24" w16cid:durableId="1440023918">
-    <w:abstractNumId w:val="21"/>
+    <w:abstractNumId w:val="22"/>
   </w:num>
   <w:num w:numId="25" w16cid:durableId="1892306997">
     <w:abstractNumId w:val="3"/>
   </w:num>
   <w:num w:numId="26" w16cid:durableId="723875244">
-    <w:abstractNumId w:val="23"/>
+    <w:abstractNumId w:val="24"/>
   </w:num>
   <w:num w:numId="27" w16cid:durableId="1625577346">
-    <w:abstractNumId w:val="20"/>
+    <w:abstractNumId w:val="21"/>
   </w:num>
   <w:num w:numId="28" w16cid:durableId="589196788">
-    <w:abstractNumId w:val="31"/>
+    <w:abstractNumId w:val="32"/>
   </w:num>
   <w:num w:numId="29" w16cid:durableId="1431969404">
-    <w:abstractNumId w:val="35"/>
+    <w:abstractNumId w:val="36"/>
   </w:num>
   <w:num w:numId="30" w16cid:durableId="1728995886">
-    <w:abstractNumId w:val="28"/>
+    <w:abstractNumId w:val="29"/>
   </w:num>
   <w:num w:numId="31" w16cid:durableId="1192063139">
-    <w:abstractNumId w:val="26"/>
+    <w:abstractNumId w:val="27"/>
   </w:num>
   <w:num w:numId="32" w16cid:durableId="632567111">
-    <w:abstractNumId w:val="29"/>
+    <w:abstractNumId w:val="30"/>
   </w:num>
   <w:num w:numId="33" w16cid:durableId="1264411566">
     <w:abstractNumId w:val="1"/>
   </w:num>
   <w:num w:numId="34" w16cid:durableId="457338419">
-    <w:abstractNumId w:val="15"/>
+    <w:abstractNumId w:val="16"/>
   </w:num>
   <w:num w:numId="35" w16cid:durableId="1800488886">
     <w:abstractNumId w:val="0"/>
   </w:num>
   <w:num w:numId="36" w16cid:durableId="1279994213">
-    <w:abstractNumId w:val="13"/>
+    <w:abstractNumId w:val="14"/>
   </w:num>
   <w:num w:numId="37" w16cid:durableId="566763827">
-    <w:abstractNumId w:val="19"/>
+    <w:abstractNumId w:val="20"/>
+  </w:num>
+  <w:num w:numId="38" w16cid:durableId="1812819999">
+    <w:abstractNumId w:val="11"/>
   </w:num>
 </w:numbering>
 </file>
